--- a/Отчеты таблицы.docx
+++ b/Отчеты таблицы.docx
@@ -18,32 +18,28 @@
     <w:tbl>
       <w:tblPr>
         <w:tblStyle w:val="a5"/>
-        <w:tblW w:w="14574" w:type="dxa"/>
+        <w:tblW w:w="0" w:type="auto"/>
         <w:tblInd w:w="0" w:type="dxa"/>
-        <w:tblLayout w:type="fixed"/>
         <w:tblLook w:val="04A0" w:firstRow="1" w:lastRow="0" w:firstColumn="1" w:lastColumn="0" w:noHBand="0" w:noVBand="1"/>
       </w:tblPr>
       <w:tblGrid>
-        <w:gridCol w:w="1146"/>
-        <w:gridCol w:w="987"/>
-        <w:gridCol w:w="575"/>
-        <w:gridCol w:w="998"/>
-        <w:gridCol w:w="968"/>
-        <w:gridCol w:w="1209"/>
-        <w:gridCol w:w="1209"/>
-        <w:gridCol w:w="1209"/>
-        <w:gridCol w:w="1204"/>
-        <w:gridCol w:w="1204"/>
-        <w:gridCol w:w="1103"/>
-        <w:gridCol w:w="1263"/>
-        <w:gridCol w:w="1263"/>
-        <w:gridCol w:w="236"/>
+        <w:gridCol w:w="1419"/>
+        <w:gridCol w:w="1152"/>
+        <w:gridCol w:w="652"/>
+        <w:gridCol w:w="1167"/>
+        <w:gridCol w:w="1603"/>
+        <w:gridCol w:w="1706"/>
+        <w:gridCol w:w="1572"/>
+        <w:gridCol w:w="1789"/>
+        <w:gridCol w:w="1658"/>
+        <w:gridCol w:w="1630"/>
+        <w:gridCol w:w="222"/>
       </w:tblGrid>
       <w:tr>
         <w:tc>
           <w:tcPr>
-            <w:tcW w:w="14338" w:type="dxa"/>
-            <w:gridSpan w:val="13"/>
+            <w:tcW w:w="0" w:type="auto"/>
+            <w:gridSpan w:val="10"/>
             <w:tcBorders>
               <w:top w:val="nil"/>
               <w:left w:val="nil"/>
@@ -75,7 +71,7 @@
         </w:tc>
         <w:tc>
           <w:tcPr>
-            <w:tcW w:w="236" w:type="dxa"/>
+            <w:tcW w:w="0" w:type="auto"/>
             <w:vMerge w:val="restart"/>
             <w:tcBorders>
               <w:top w:val="nil"/>
@@ -100,8 +96,8 @@
       <w:tr>
         <w:tc>
           <w:tcPr>
-            <w:tcW w:w="14338" w:type="dxa"/>
-            <w:gridSpan w:val="13"/>
+            <w:tcW w:w="0" w:type="auto"/>
+            <w:gridSpan w:val="10"/>
             <w:tcBorders>
               <w:top w:val="nil"/>
               <w:left w:val="nil"/>
@@ -141,7 +137,7 @@
         </w:tc>
         <w:tc>
           <w:tcPr>
-            <w:tcW w:w="236" w:type="dxa"/>
+            <w:tcW w:w="0" w:type="auto"/>
             <w:vMerge/>
             <w:tcBorders>
               <w:top w:val="nil"/>
@@ -166,29 +162,27 @@
       <w:tr>
         <w:tc>
           <w:tcPr>
-            <w:tcW w:w="1146" w:type="dxa"/>
-            <w:tcBorders>
-              <w:top w:val="single" w:sz="4" w:space="0" w:color="auto"/>
-              <w:left w:val="single" w:sz="4" w:space="0" w:color="auto"/>
-              <w:bottom w:val="single" w:sz="4" w:space="0" w:color="auto"/>
-              <w:right w:val="single" w:sz="4" w:space="0" w:color="auto"/>
-            </w:tcBorders>
-            <w:hideMark/>
-          </w:tcPr>
-          <w:p>
-            <w:pPr>
-              <w:pStyle w:val="a4"/>
-              <w:spacing w:before="0" w:beforeAutospacing="0" w:after="0" w:afterAutospacing="0" w:line="276" w:lineRule="auto"/>
-              <w:jc w:val="center"/>
-              <w:rPr>
-                <w:rFonts w:ascii="Times New Roman" w:eastAsia="Helvetica" w:hAnsi="Times New Roman" w:cs="Times New Roman"/>
-                <w:sz w:val="20"/>
-              </w:rPr>
-            </w:pPr>
-            <w:r>
-              <w:rPr>
-                <w:rFonts w:ascii="Times New Roman" w:eastAsia="Helvetica" w:hAnsi="Times New Roman" w:cs="Times New Roman"/>
-                <w:sz w:val="20"/>
+            <w:tcW w:w="0" w:type="auto"/>
+            <w:tcBorders>
+              <w:top w:val="single" w:sz="4" w:space="0" w:color="auto"/>
+              <w:left w:val="single" w:sz="4" w:space="0" w:color="auto"/>
+              <w:bottom w:val="single" w:sz="4" w:space="0" w:color="auto"/>
+              <w:right w:val="single" w:sz="4" w:space="0" w:color="auto"/>
+            </w:tcBorders>
+            <w:hideMark/>
+          </w:tcPr>
+          <w:p>
+            <w:pPr>
+              <w:pStyle w:val="a4"/>
+              <w:spacing w:before="0" w:beforeAutospacing="0" w:after="0" w:afterAutospacing="0" w:line="360" w:lineRule="auto"/>
+              <w:jc w:val="center"/>
+              <w:rPr>
+                <w:rFonts w:ascii="Times New Roman" w:eastAsia="Helvetica" w:hAnsi="Times New Roman" w:cs="Times New Roman"/>
+              </w:rPr>
+            </w:pPr>
+            <w:r>
+              <w:rPr>
+                <w:rFonts w:ascii="Times New Roman" w:eastAsia="Helvetica" w:hAnsi="Times New Roman" w:cs="Times New Roman"/>
               </w:rPr>
               <w:t>Табельный номер</w:t>
             </w:r>
@@ -196,29 +190,27 @@
         </w:tc>
         <w:tc>
           <w:tcPr>
-            <w:tcW w:w="987" w:type="dxa"/>
-            <w:tcBorders>
-              <w:top w:val="single" w:sz="4" w:space="0" w:color="auto"/>
-              <w:left w:val="single" w:sz="4" w:space="0" w:color="auto"/>
-              <w:bottom w:val="single" w:sz="4" w:space="0" w:color="auto"/>
-              <w:right w:val="single" w:sz="4" w:space="0" w:color="auto"/>
-            </w:tcBorders>
-            <w:hideMark/>
-          </w:tcPr>
-          <w:p>
-            <w:pPr>
-              <w:pStyle w:val="a4"/>
-              <w:spacing w:before="0" w:beforeAutospacing="0" w:after="0" w:afterAutospacing="0" w:line="276" w:lineRule="auto"/>
-              <w:jc w:val="center"/>
-              <w:rPr>
-                <w:rFonts w:ascii="Times New Roman" w:eastAsia="Helvetica" w:hAnsi="Times New Roman" w:cs="Times New Roman"/>
-                <w:sz w:val="20"/>
-              </w:rPr>
-            </w:pPr>
-            <w:r>
-              <w:rPr>
-                <w:rFonts w:ascii="Times New Roman" w:eastAsia="Helvetica" w:hAnsi="Times New Roman" w:cs="Times New Roman"/>
-                <w:sz w:val="20"/>
+            <w:tcW w:w="0" w:type="auto"/>
+            <w:tcBorders>
+              <w:top w:val="single" w:sz="4" w:space="0" w:color="auto"/>
+              <w:left w:val="single" w:sz="4" w:space="0" w:color="auto"/>
+              <w:bottom w:val="single" w:sz="4" w:space="0" w:color="auto"/>
+              <w:right w:val="single" w:sz="4" w:space="0" w:color="auto"/>
+            </w:tcBorders>
+            <w:hideMark/>
+          </w:tcPr>
+          <w:p>
+            <w:pPr>
+              <w:pStyle w:val="a4"/>
+              <w:spacing w:before="0" w:beforeAutospacing="0" w:after="0" w:afterAutospacing="0" w:line="360" w:lineRule="auto"/>
+              <w:jc w:val="center"/>
+              <w:rPr>
+                <w:rFonts w:ascii="Times New Roman" w:eastAsia="Helvetica" w:hAnsi="Times New Roman" w:cs="Times New Roman"/>
+              </w:rPr>
+            </w:pPr>
+            <w:r>
+              <w:rPr>
+                <w:rFonts w:ascii="Times New Roman" w:eastAsia="Helvetica" w:hAnsi="Times New Roman" w:cs="Times New Roman"/>
               </w:rPr>
               <w:t>Фамилия</w:t>
             </w:r>
@@ -226,29 +218,27 @@
         </w:tc>
         <w:tc>
           <w:tcPr>
-            <w:tcW w:w="575" w:type="dxa"/>
-            <w:tcBorders>
-              <w:top w:val="single" w:sz="4" w:space="0" w:color="auto"/>
-              <w:left w:val="single" w:sz="4" w:space="0" w:color="auto"/>
-              <w:bottom w:val="single" w:sz="4" w:space="0" w:color="auto"/>
-              <w:right w:val="single" w:sz="4" w:space="0" w:color="auto"/>
-            </w:tcBorders>
-            <w:hideMark/>
-          </w:tcPr>
-          <w:p>
-            <w:pPr>
-              <w:pStyle w:val="a4"/>
-              <w:spacing w:before="0" w:beforeAutospacing="0" w:after="0" w:afterAutospacing="0" w:line="276" w:lineRule="auto"/>
-              <w:jc w:val="center"/>
-              <w:rPr>
-                <w:rFonts w:ascii="Times New Roman" w:eastAsia="Helvetica" w:hAnsi="Times New Roman" w:cs="Times New Roman"/>
-                <w:sz w:val="20"/>
-              </w:rPr>
-            </w:pPr>
-            <w:r>
-              <w:rPr>
-                <w:rFonts w:ascii="Times New Roman" w:eastAsia="Helvetica" w:hAnsi="Times New Roman" w:cs="Times New Roman"/>
-                <w:sz w:val="20"/>
+            <w:tcW w:w="0" w:type="auto"/>
+            <w:tcBorders>
+              <w:top w:val="single" w:sz="4" w:space="0" w:color="auto"/>
+              <w:left w:val="single" w:sz="4" w:space="0" w:color="auto"/>
+              <w:bottom w:val="single" w:sz="4" w:space="0" w:color="auto"/>
+              <w:right w:val="single" w:sz="4" w:space="0" w:color="auto"/>
+            </w:tcBorders>
+            <w:hideMark/>
+          </w:tcPr>
+          <w:p>
+            <w:pPr>
+              <w:pStyle w:val="a4"/>
+              <w:spacing w:before="0" w:beforeAutospacing="0" w:after="0" w:afterAutospacing="0" w:line="360" w:lineRule="auto"/>
+              <w:jc w:val="center"/>
+              <w:rPr>
+                <w:rFonts w:ascii="Times New Roman" w:eastAsia="Helvetica" w:hAnsi="Times New Roman" w:cs="Times New Roman"/>
+              </w:rPr>
+            </w:pPr>
+            <w:r>
+              <w:rPr>
+                <w:rFonts w:ascii="Times New Roman" w:eastAsia="Helvetica" w:hAnsi="Times New Roman" w:cs="Times New Roman"/>
               </w:rPr>
               <w:t>Имя</w:t>
             </w:r>
@@ -256,29 +246,27 @@
         </w:tc>
         <w:tc>
           <w:tcPr>
-            <w:tcW w:w="998" w:type="dxa"/>
-            <w:tcBorders>
-              <w:top w:val="single" w:sz="4" w:space="0" w:color="auto"/>
-              <w:left w:val="single" w:sz="4" w:space="0" w:color="auto"/>
-              <w:bottom w:val="single" w:sz="4" w:space="0" w:color="auto"/>
-              <w:right w:val="single" w:sz="4" w:space="0" w:color="auto"/>
-            </w:tcBorders>
-            <w:hideMark/>
-          </w:tcPr>
-          <w:p>
-            <w:pPr>
-              <w:pStyle w:val="a4"/>
-              <w:spacing w:before="0" w:beforeAutospacing="0" w:after="0" w:afterAutospacing="0" w:line="276" w:lineRule="auto"/>
-              <w:jc w:val="center"/>
-              <w:rPr>
-                <w:rFonts w:ascii="Times New Roman" w:eastAsia="Helvetica" w:hAnsi="Times New Roman" w:cs="Times New Roman"/>
-                <w:sz w:val="20"/>
-              </w:rPr>
-            </w:pPr>
-            <w:r>
-              <w:rPr>
-                <w:rFonts w:ascii="Times New Roman" w:eastAsia="Helvetica" w:hAnsi="Times New Roman" w:cs="Times New Roman"/>
-                <w:sz w:val="20"/>
+            <w:tcW w:w="0" w:type="auto"/>
+            <w:tcBorders>
+              <w:top w:val="single" w:sz="4" w:space="0" w:color="auto"/>
+              <w:left w:val="single" w:sz="4" w:space="0" w:color="auto"/>
+              <w:bottom w:val="single" w:sz="4" w:space="0" w:color="auto"/>
+              <w:right w:val="single" w:sz="4" w:space="0" w:color="auto"/>
+            </w:tcBorders>
+            <w:hideMark/>
+          </w:tcPr>
+          <w:p>
+            <w:pPr>
+              <w:pStyle w:val="a4"/>
+              <w:spacing w:before="0" w:beforeAutospacing="0" w:after="0" w:afterAutospacing="0" w:line="360" w:lineRule="auto"/>
+              <w:jc w:val="center"/>
+              <w:rPr>
+                <w:rFonts w:ascii="Times New Roman" w:eastAsia="Helvetica" w:hAnsi="Times New Roman" w:cs="Times New Roman"/>
+              </w:rPr>
+            </w:pPr>
+            <w:r>
+              <w:rPr>
+                <w:rFonts w:ascii="Times New Roman" w:eastAsia="Helvetica" w:hAnsi="Times New Roman" w:cs="Times New Roman"/>
               </w:rPr>
               <w:t>Отчество</w:t>
             </w:r>
@@ -286,50 +274,45 @@
         </w:tc>
         <w:tc>
           <w:tcPr>
-            <w:tcW w:w="968" w:type="dxa"/>
-            <w:tcBorders>
-              <w:top w:val="single" w:sz="4" w:space="0" w:color="auto"/>
-              <w:left w:val="single" w:sz="4" w:space="0" w:color="auto"/>
-              <w:bottom w:val="single" w:sz="4" w:space="0" w:color="auto"/>
-              <w:right w:val="single" w:sz="4" w:space="0" w:color="auto"/>
-            </w:tcBorders>
-            <w:hideMark/>
-          </w:tcPr>
-          <w:p>
-            <w:pPr>
-              <w:pStyle w:val="a4"/>
-              <w:spacing w:before="0" w:beforeAutospacing="0" w:after="0" w:afterAutospacing="0" w:line="276" w:lineRule="auto"/>
-              <w:jc w:val="center"/>
-              <w:rPr>
-                <w:rFonts w:ascii="Times New Roman" w:hAnsi="Times New Roman" w:cs="Times New Roman"/>
-                <w:sz w:val="20"/>
-              </w:rPr>
-            </w:pPr>
-            <w:r>
-              <w:rPr>
-                <w:rFonts w:ascii="Times New Roman" w:eastAsia="Helvetica" w:hAnsi="Times New Roman" w:cs="Times New Roman"/>
-                <w:sz w:val="20"/>
+            <w:tcW w:w="0" w:type="auto"/>
+            <w:tcBorders>
+              <w:top w:val="single" w:sz="4" w:space="0" w:color="auto"/>
+              <w:left w:val="single" w:sz="4" w:space="0" w:color="auto"/>
+              <w:bottom w:val="single" w:sz="4" w:space="0" w:color="auto"/>
+              <w:right w:val="single" w:sz="4" w:space="0" w:color="auto"/>
+            </w:tcBorders>
+            <w:hideMark/>
+          </w:tcPr>
+          <w:p>
+            <w:pPr>
+              <w:pStyle w:val="a4"/>
+              <w:spacing w:before="0" w:beforeAutospacing="0" w:after="0" w:afterAutospacing="0" w:line="360" w:lineRule="auto"/>
+              <w:jc w:val="center"/>
+              <w:rPr>
+                <w:rFonts w:ascii="Times New Roman" w:hAnsi="Times New Roman" w:cs="Times New Roman"/>
+              </w:rPr>
+            </w:pPr>
+            <w:r>
+              <w:rPr>
+                <w:rFonts w:ascii="Times New Roman" w:eastAsia="Helvetica" w:hAnsi="Times New Roman" w:cs="Times New Roman"/>
               </w:rPr>
               <w:t>ПЛАН: Норма рабочего времени (за период</w:t>
             </w:r>
             <w:r>
               <w:rPr>
                 <w:rFonts w:ascii="Times New Roman" w:hAnsi="Times New Roman" w:cs="Times New Roman"/>
-                <w:sz w:val="20"/>
               </w:rPr>
               <w:t xml:space="preserve"> </w:t>
             </w:r>
             <w:r>
               <w:rPr>
                 <w:rFonts w:ascii="Times New Roman" w:eastAsia="Helvetica" w:hAnsi="Times New Roman" w:cs="Times New Roman"/>
-                <w:sz w:val="20"/>
               </w:rPr>
               <w:t>в часах</w:t>
             </w:r>
             <w:r>
               <w:rPr>
                 <w:rFonts w:ascii="Times New Roman" w:hAnsi="Times New Roman" w:cs="Times New Roman"/>
-                <w:sz w:val="20"/>
               </w:rPr>
               <w:t>)</w:t>
             </w:r>
@@ -337,29 +320,27 @@
         </w:tc>
         <w:tc>
           <w:tcPr>
-            <w:tcW w:w="1209" w:type="dxa"/>
-            <w:tcBorders>
-              <w:top w:val="single" w:sz="4" w:space="0" w:color="auto"/>
-              <w:left w:val="single" w:sz="4" w:space="0" w:color="auto"/>
-              <w:bottom w:val="single" w:sz="4" w:space="0" w:color="auto"/>
-              <w:right w:val="single" w:sz="4" w:space="0" w:color="auto"/>
-            </w:tcBorders>
-            <w:hideMark/>
-          </w:tcPr>
-          <w:p>
-            <w:pPr>
-              <w:pStyle w:val="a4"/>
-              <w:spacing w:before="0" w:beforeAutospacing="0" w:after="0" w:afterAutospacing="0" w:line="276" w:lineRule="auto"/>
-              <w:jc w:val="center"/>
-              <w:rPr>
-                <w:rFonts w:ascii="Times New Roman" w:hAnsi="Times New Roman" w:cs="Times New Roman"/>
-                <w:sz w:val="20"/>
-              </w:rPr>
-            </w:pPr>
-            <w:r>
-              <w:rPr>
-                <w:rFonts w:ascii="Times New Roman" w:eastAsia="Helvetica" w:hAnsi="Times New Roman" w:cs="Times New Roman"/>
-                <w:sz w:val="20"/>
+            <w:tcW w:w="0" w:type="auto"/>
+            <w:tcBorders>
+              <w:top w:val="single" w:sz="4" w:space="0" w:color="auto"/>
+              <w:left w:val="single" w:sz="4" w:space="0" w:color="auto"/>
+              <w:bottom w:val="single" w:sz="4" w:space="0" w:color="auto"/>
+              <w:right w:val="single" w:sz="4" w:space="0" w:color="auto"/>
+            </w:tcBorders>
+            <w:hideMark/>
+          </w:tcPr>
+          <w:p>
+            <w:pPr>
+              <w:pStyle w:val="a4"/>
+              <w:spacing w:before="0" w:beforeAutospacing="0" w:after="0" w:afterAutospacing="0" w:line="360" w:lineRule="auto"/>
+              <w:jc w:val="center"/>
+              <w:rPr>
+                <w:rFonts w:ascii="Times New Roman" w:hAnsi="Times New Roman" w:cs="Times New Roman"/>
+              </w:rPr>
+            </w:pPr>
+            <w:r>
+              <w:rPr>
+                <w:rFonts w:ascii="Times New Roman" w:eastAsia="Helvetica" w:hAnsi="Times New Roman" w:cs="Times New Roman"/>
               </w:rPr>
               <w:t>ФАКТ: Отработано времени (в часах)</w:t>
             </w:r>
@@ -367,29 +348,27 @@
         </w:tc>
         <w:tc>
           <w:tcPr>
-            <w:tcW w:w="1209" w:type="dxa"/>
-            <w:tcBorders>
-              <w:top w:val="single" w:sz="4" w:space="0" w:color="auto"/>
-              <w:left w:val="single" w:sz="4" w:space="0" w:color="auto"/>
-              <w:bottom w:val="single" w:sz="4" w:space="0" w:color="auto"/>
-              <w:right w:val="single" w:sz="4" w:space="0" w:color="auto"/>
-            </w:tcBorders>
-            <w:hideMark/>
-          </w:tcPr>
-          <w:p>
-            <w:pPr>
-              <w:pStyle w:val="a4"/>
-              <w:spacing w:before="0" w:beforeAutospacing="0" w:after="0" w:afterAutospacing="0" w:line="276" w:lineRule="auto"/>
-              <w:jc w:val="center"/>
-              <w:rPr>
-                <w:rFonts w:ascii="Times New Roman" w:hAnsi="Times New Roman" w:cs="Times New Roman"/>
-                <w:sz w:val="20"/>
-              </w:rPr>
-            </w:pPr>
-            <w:r>
-              <w:rPr>
-                <w:rFonts w:ascii="Times New Roman" w:hAnsi="Times New Roman" w:cs="Times New Roman"/>
-                <w:sz w:val="20"/>
+            <w:tcW w:w="0" w:type="auto"/>
+            <w:tcBorders>
+              <w:top w:val="single" w:sz="4" w:space="0" w:color="auto"/>
+              <w:left w:val="single" w:sz="4" w:space="0" w:color="auto"/>
+              <w:bottom w:val="single" w:sz="4" w:space="0" w:color="auto"/>
+              <w:right w:val="single" w:sz="4" w:space="0" w:color="auto"/>
+            </w:tcBorders>
+            <w:hideMark/>
+          </w:tcPr>
+          <w:p>
+            <w:pPr>
+              <w:pStyle w:val="a4"/>
+              <w:spacing w:before="0" w:beforeAutospacing="0" w:after="0" w:afterAutospacing="0" w:line="360" w:lineRule="auto"/>
+              <w:jc w:val="center"/>
+              <w:rPr>
+                <w:rFonts w:ascii="Times New Roman" w:hAnsi="Times New Roman" w:cs="Times New Roman"/>
+              </w:rPr>
+            </w:pPr>
+            <w:r>
+              <w:rPr>
+                <w:rFonts w:ascii="Times New Roman" w:hAnsi="Times New Roman" w:cs="Times New Roman"/>
               </w:rPr>
               <w:t>Отработано менее нормы</w:t>
             </w:r>
@@ -397,29 +376,27 @@
         </w:tc>
         <w:tc>
           <w:tcPr>
-            <w:tcW w:w="1209" w:type="dxa"/>
-            <w:tcBorders>
-              <w:top w:val="single" w:sz="4" w:space="0" w:color="auto"/>
-              <w:left w:val="single" w:sz="4" w:space="0" w:color="auto"/>
-              <w:bottom w:val="single" w:sz="4" w:space="0" w:color="auto"/>
-              <w:right w:val="single" w:sz="4" w:space="0" w:color="auto"/>
-            </w:tcBorders>
-            <w:hideMark/>
-          </w:tcPr>
-          <w:p>
-            <w:pPr>
-              <w:pStyle w:val="a4"/>
-              <w:spacing w:before="0" w:beforeAutospacing="0" w:after="0" w:afterAutospacing="0" w:line="276" w:lineRule="auto"/>
-              <w:jc w:val="center"/>
-              <w:rPr>
-                <w:rFonts w:ascii="Times New Roman" w:hAnsi="Times New Roman" w:cs="Times New Roman"/>
-                <w:sz w:val="20"/>
-              </w:rPr>
-            </w:pPr>
-            <w:r>
-              <w:rPr>
-                <w:rFonts w:ascii="Times New Roman" w:hAnsi="Times New Roman" w:cs="Times New Roman"/>
-                <w:sz w:val="20"/>
+            <w:tcW w:w="0" w:type="auto"/>
+            <w:tcBorders>
+              <w:top w:val="single" w:sz="4" w:space="0" w:color="auto"/>
+              <w:left w:val="single" w:sz="4" w:space="0" w:color="auto"/>
+              <w:bottom w:val="single" w:sz="4" w:space="0" w:color="auto"/>
+              <w:right w:val="single" w:sz="4" w:space="0" w:color="auto"/>
+            </w:tcBorders>
+            <w:hideMark/>
+          </w:tcPr>
+          <w:p>
+            <w:pPr>
+              <w:pStyle w:val="a4"/>
+              <w:spacing w:before="0" w:beforeAutospacing="0" w:after="0" w:afterAutospacing="0" w:line="360" w:lineRule="auto"/>
+              <w:jc w:val="center"/>
+              <w:rPr>
+                <w:rFonts w:ascii="Times New Roman" w:hAnsi="Times New Roman" w:cs="Times New Roman"/>
+              </w:rPr>
+            </w:pPr>
+            <w:r>
+              <w:rPr>
+                <w:rFonts w:ascii="Times New Roman" w:hAnsi="Times New Roman" w:cs="Times New Roman"/>
               </w:rPr>
               <w:t>Количество выходов в выходные дни (в днях)</w:t>
             </w:r>
@@ -427,29 +404,27 @@
         </w:tc>
         <w:tc>
           <w:tcPr>
-            <w:tcW w:w="1204" w:type="dxa"/>
-            <w:tcBorders>
-              <w:top w:val="single" w:sz="4" w:space="0" w:color="auto"/>
-              <w:left w:val="single" w:sz="4" w:space="0" w:color="auto"/>
-              <w:bottom w:val="single" w:sz="4" w:space="0" w:color="auto"/>
-              <w:right w:val="single" w:sz="4" w:space="0" w:color="auto"/>
-            </w:tcBorders>
-            <w:hideMark/>
-          </w:tcPr>
-          <w:p>
-            <w:pPr>
-              <w:pStyle w:val="a4"/>
-              <w:spacing w:before="0" w:beforeAutospacing="0" w:after="0" w:afterAutospacing="0" w:line="276" w:lineRule="auto"/>
-              <w:jc w:val="center"/>
-              <w:rPr>
-                <w:rFonts w:ascii="Times New Roman" w:hAnsi="Times New Roman" w:cs="Times New Roman"/>
-                <w:sz w:val="20"/>
-              </w:rPr>
-            </w:pPr>
-            <w:r>
-              <w:rPr>
-                <w:rFonts w:ascii="Times New Roman" w:hAnsi="Times New Roman" w:cs="Times New Roman"/>
-                <w:sz w:val="20"/>
+            <w:tcW w:w="0" w:type="auto"/>
+            <w:tcBorders>
+              <w:top w:val="single" w:sz="4" w:space="0" w:color="auto"/>
+              <w:left w:val="single" w:sz="4" w:space="0" w:color="auto"/>
+              <w:bottom w:val="single" w:sz="4" w:space="0" w:color="auto"/>
+              <w:right w:val="single" w:sz="4" w:space="0" w:color="auto"/>
+            </w:tcBorders>
+            <w:hideMark/>
+          </w:tcPr>
+          <w:p>
+            <w:pPr>
+              <w:pStyle w:val="a4"/>
+              <w:spacing w:before="0" w:beforeAutospacing="0" w:after="0" w:afterAutospacing="0" w:line="360" w:lineRule="auto"/>
+              <w:jc w:val="center"/>
+              <w:rPr>
+                <w:rFonts w:ascii="Times New Roman" w:hAnsi="Times New Roman" w:cs="Times New Roman"/>
+              </w:rPr>
+            </w:pPr>
+            <w:r>
+              <w:rPr>
+                <w:rFonts w:ascii="Times New Roman" w:hAnsi="Times New Roman" w:cs="Times New Roman"/>
               </w:rPr>
               <w:t>Отработано в выходные (в часах)</w:t>
             </w:r>
@@ -457,29 +432,27 @@
         </w:tc>
         <w:tc>
           <w:tcPr>
-            <w:tcW w:w="1204" w:type="dxa"/>
-            <w:tcBorders>
-              <w:top w:val="single" w:sz="4" w:space="0" w:color="auto"/>
-              <w:left w:val="single" w:sz="4" w:space="0" w:color="auto"/>
-              <w:bottom w:val="single" w:sz="4" w:space="0" w:color="auto"/>
-              <w:right w:val="single" w:sz="4" w:space="0" w:color="auto"/>
-            </w:tcBorders>
-            <w:hideMark/>
-          </w:tcPr>
-          <w:p>
-            <w:pPr>
-              <w:pStyle w:val="a4"/>
-              <w:spacing w:before="0" w:beforeAutospacing="0" w:after="0" w:afterAutospacing="0" w:line="276" w:lineRule="auto"/>
-              <w:jc w:val="center"/>
-              <w:rPr>
-                <w:rFonts w:ascii="Times New Roman" w:hAnsi="Times New Roman" w:cs="Times New Roman"/>
-                <w:sz w:val="20"/>
-              </w:rPr>
-            </w:pPr>
-            <w:r>
-              <w:rPr>
-                <w:rFonts w:ascii="Times New Roman" w:hAnsi="Times New Roman" w:cs="Times New Roman"/>
-                <w:sz w:val="20"/>
+            <w:tcW w:w="0" w:type="auto"/>
+            <w:tcBorders>
+              <w:top w:val="single" w:sz="4" w:space="0" w:color="auto"/>
+              <w:left w:val="single" w:sz="4" w:space="0" w:color="auto"/>
+              <w:bottom w:val="single" w:sz="4" w:space="0" w:color="auto"/>
+              <w:right w:val="single" w:sz="4" w:space="0" w:color="auto"/>
+            </w:tcBorders>
+            <w:hideMark/>
+          </w:tcPr>
+          <w:p>
+            <w:pPr>
+              <w:pStyle w:val="a4"/>
+              <w:spacing w:before="0" w:beforeAutospacing="0" w:after="0" w:afterAutospacing="0" w:line="360" w:lineRule="auto"/>
+              <w:jc w:val="center"/>
+              <w:rPr>
+                <w:rFonts w:ascii="Times New Roman" w:hAnsi="Times New Roman" w:cs="Times New Roman"/>
+              </w:rPr>
+            </w:pPr>
+            <w:r>
+              <w:rPr>
+                <w:rFonts w:ascii="Times New Roman" w:hAnsi="Times New Roman" w:cs="Times New Roman"/>
               </w:rPr>
               <w:t>Количество опозданий (в днях)</w:t>
             </w:r>
@@ -487,97 +460,7 @@
         </w:tc>
         <w:tc>
           <w:tcPr>
-            <w:tcW w:w="1103" w:type="dxa"/>
-            <w:tcBorders>
-              <w:top w:val="single" w:sz="4" w:space="0" w:color="auto"/>
-              <w:left w:val="single" w:sz="4" w:space="0" w:color="auto"/>
-              <w:bottom w:val="single" w:sz="4" w:space="0" w:color="auto"/>
-              <w:right w:val="single" w:sz="4" w:space="0" w:color="auto"/>
-            </w:tcBorders>
-            <w:hideMark/>
-          </w:tcPr>
-          <w:p>
-            <w:pPr>
-              <w:pStyle w:val="a4"/>
-              <w:spacing w:before="0" w:beforeAutospacing="0" w:after="0" w:afterAutospacing="0" w:line="276" w:lineRule="auto"/>
-              <w:jc w:val="center"/>
-              <w:rPr>
-                <w:rFonts w:ascii="Times New Roman" w:hAnsi="Times New Roman" w:cs="Times New Roman"/>
-                <w:sz w:val="20"/>
-              </w:rPr>
-            </w:pPr>
-            <w:r>
-              <w:rPr>
-                <w:rFonts w:ascii="Times New Roman" w:hAnsi="Times New Roman" w:cs="Times New Roman"/>
-                <w:sz w:val="20"/>
-              </w:rPr>
-              <w:t>Общее время опозданий (в часах)</w:t>
-            </w:r>
-          </w:p>
-        </w:tc>
-        <w:tc>
-          <w:tcPr>
-            <w:tcW w:w="1263" w:type="dxa"/>
-            <w:tcBorders>
-              <w:top w:val="single" w:sz="4" w:space="0" w:color="auto"/>
-              <w:left w:val="single" w:sz="4" w:space="0" w:color="auto"/>
-              <w:bottom w:val="single" w:sz="4" w:space="0" w:color="auto"/>
-              <w:right w:val="single" w:sz="4" w:space="0" w:color="auto"/>
-            </w:tcBorders>
-            <w:hideMark/>
-          </w:tcPr>
-          <w:p>
-            <w:pPr>
-              <w:pStyle w:val="a4"/>
-              <w:spacing w:before="0" w:beforeAutospacing="0" w:after="0" w:afterAutospacing="0" w:line="276" w:lineRule="auto"/>
-              <w:jc w:val="center"/>
-              <w:rPr>
-                <w:rFonts w:ascii="Times New Roman" w:hAnsi="Times New Roman" w:cs="Times New Roman"/>
-                <w:sz w:val="20"/>
-              </w:rPr>
-            </w:pPr>
-            <w:r>
-              <w:rPr>
-                <w:rFonts w:ascii="Times New Roman" w:hAnsi="Times New Roman" w:cs="Times New Roman"/>
-                <w:sz w:val="20"/>
-              </w:rPr>
-              <w:t>Количество переработок (в днях)</w:t>
-            </w:r>
-          </w:p>
-        </w:tc>
-        <w:tc>
-          <w:tcPr>
-            <w:tcW w:w="1263" w:type="dxa"/>
-            <w:tcBorders>
-              <w:top w:val="single" w:sz="4" w:space="0" w:color="auto"/>
-              <w:left w:val="single" w:sz="4" w:space="0" w:color="auto"/>
-              <w:bottom w:val="single" w:sz="4" w:space="0" w:color="auto"/>
-              <w:right w:val="single" w:sz="4" w:space="0" w:color="auto"/>
-            </w:tcBorders>
-            <w:hideMark/>
-          </w:tcPr>
-          <w:p>
-            <w:pPr>
-              <w:pStyle w:val="a4"/>
-              <w:spacing w:before="0" w:beforeAutospacing="0" w:after="0" w:afterAutospacing="0" w:line="276" w:lineRule="auto"/>
-              <w:jc w:val="center"/>
-              <w:rPr>
-                <w:rFonts w:ascii="Times New Roman" w:hAnsi="Times New Roman" w:cs="Times New Roman"/>
-                <w:sz w:val="20"/>
-              </w:rPr>
-            </w:pPr>
-            <w:r>
-              <w:rPr>
-                <w:rFonts w:ascii="Times New Roman" w:hAnsi="Times New Roman" w:cs="Times New Roman"/>
-                <w:sz w:val="20"/>
-              </w:rPr>
-              <w:t>Количество переработок (разница факт-план)</w:t>
-            </w:r>
-          </w:p>
-        </w:tc>
-        <w:tc>
-          <w:tcPr>
-            <w:tcW w:w="236" w:type="dxa"/>
+            <w:tcW w:w="0" w:type="auto"/>
             <w:vMerge/>
             <w:tcBorders>
               <w:top w:val="nil"/>
@@ -614,23 +497,25 @@
     <w:tbl>
       <w:tblPr>
         <w:tblStyle w:val="a5"/>
-        <w:tblW w:w="14584" w:type="dxa"/>
+        <w:tblW w:w="5000" w:type="pct"/>
         <w:tblInd w:w="0" w:type="dxa"/>
         <w:tblLook w:val="04A0" w:firstRow="1" w:lastRow="0" w:firstColumn="1" w:lastColumn="0" w:noHBand="0" w:noVBand="1"/>
       </w:tblPr>
       <w:tblGrid>
-        <w:gridCol w:w="3402"/>
-        <w:gridCol w:w="2956"/>
-        <w:gridCol w:w="2925"/>
-        <w:gridCol w:w="2013"/>
-        <w:gridCol w:w="3021"/>
-        <w:gridCol w:w="267"/>
+        <w:gridCol w:w="1992"/>
+        <w:gridCol w:w="1992"/>
+        <w:gridCol w:w="1992"/>
+        <w:gridCol w:w="1989"/>
+        <w:gridCol w:w="1730"/>
+        <w:gridCol w:w="1707"/>
+        <w:gridCol w:w="1177"/>
+        <w:gridCol w:w="1769"/>
+        <w:gridCol w:w="222"/>
       </w:tblGrid>
       <w:tr>
         <w:tc>
           <w:tcPr>
-            <w:tcW w:w="14317" w:type="dxa"/>
-            <w:gridSpan w:val="5"/>
+            <w:tcW w:w="684" w:type="pct"/>
             <w:tcBorders>
               <w:top w:val="nil"/>
               <w:left w:val="nil"/>
@@ -650,41 +535,114 @@
                 <w:szCs w:val="28"/>
               </w:rPr>
             </w:pPr>
-            <w:r>
-              <w:rPr>
-                <w:rFonts w:ascii="Times New Roman" w:hAnsi="Times New Roman" w:cs="Times New Roman"/>
-                <w:sz w:val="28"/>
-                <w:szCs w:val="28"/>
-              </w:rPr>
-              <w:t xml:space="preserve">Продолжение </w:t>
-            </w:r>
-            <w:r>
-              <w:rPr>
-                <w:rFonts w:ascii="Times New Roman" w:hAnsi="Times New Roman" w:cs="Times New Roman"/>
-                <w:sz w:val="28"/>
-                <w:szCs w:val="28"/>
-              </w:rPr>
-              <w:t xml:space="preserve">табл. </w:t>
-            </w:r>
-            <w:r>
-              <w:rPr>
-                <w:rFonts w:ascii="Times New Roman" w:hAnsi="Times New Roman" w:cs="Times New Roman"/>
-                <w:sz w:val="28"/>
-                <w:szCs w:val="28"/>
-              </w:rPr>
-              <w:t>П1.1</w:t>
-            </w:r>
-          </w:p>
-        </w:tc>
-        <w:tc>
-          <w:tcPr>
-            <w:tcW w:w="267" w:type="dxa"/>
+          </w:p>
+        </w:tc>
+        <w:tc>
+          <w:tcPr>
+            <w:tcW w:w="684" w:type="pct"/>
             <w:tcBorders>
               <w:top w:val="nil"/>
               <w:left w:val="nil"/>
               <w:bottom w:val="nil"/>
               <w:right w:val="nil"/>
             </w:tcBorders>
+          </w:tcPr>
+          <w:p>
+            <w:pPr>
+              <w:pStyle w:val="a4"/>
+              <w:spacing w:before="0" w:beforeAutospacing="0" w:after="0" w:afterAutospacing="0" w:line="360" w:lineRule="auto"/>
+              <w:ind w:left="1505"/>
+              <w:jc w:val="right"/>
+              <w:rPr>
+                <w:rFonts w:ascii="Times New Roman" w:hAnsi="Times New Roman" w:cs="Times New Roman"/>
+                <w:sz w:val="28"/>
+                <w:szCs w:val="28"/>
+              </w:rPr>
+            </w:pPr>
+          </w:p>
+        </w:tc>
+        <w:tc>
+          <w:tcPr>
+            <w:tcW w:w="684" w:type="pct"/>
+            <w:tcBorders>
+              <w:top w:val="nil"/>
+              <w:left w:val="nil"/>
+              <w:bottom w:val="nil"/>
+              <w:right w:val="nil"/>
+            </w:tcBorders>
+          </w:tcPr>
+          <w:p>
+            <w:pPr>
+              <w:pStyle w:val="a4"/>
+              <w:spacing w:before="0" w:beforeAutospacing="0" w:after="0" w:afterAutospacing="0" w:line="360" w:lineRule="auto"/>
+              <w:ind w:left="1505"/>
+              <w:jc w:val="right"/>
+              <w:rPr>
+                <w:rFonts w:ascii="Times New Roman" w:hAnsi="Times New Roman" w:cs="Times New Roman"/>
+                <w:sz w:val="28"/>
+                <w:szCs w:val="28"/>
+              </w:rPr>
+            </w:pPr>
+          </w:p>
+        </w:tc>
+        <w:tc>
+          <w:tcPr>
+            <w:tcW w:w="2873" w:type="pct"/>
+            <w:gridSpan w:val="5"/>
+            <w:tcBorders>
+              <w:top w:val="nil"/>
+              <w:left w:val="nil"/>
+              <w:bottom w:val="nil"/>
+              <w:right w:val="nil"/>
+            </w:tcBorders>
+          </w:tcPr>
+          <w:p>
+            <w:pPr>
+              <w:pStyle w:val="a4"/>
+              <w:spacing w:before="0" w:beforeAutospacing="0" w:after="0" w:afterAutospacing="0" w:line="360" w:lineRule="auto"/>
+              <w:ind w:left="1505"/>
+              <w:jc w:val="right"/>
+              <w:rPr>
+                <w:rFonts w:ascii="Times New Roman" w:hAnsi="Times New Roman" w:cs="Times New Roman"/>
+                <w:sz w:val="28"/>
+                <w:szCs w:val="28"/>
+              </w:rPr>
+            </w:pPr>
+            <w:r>
+              <w:rPr>
+                <w:rFonts w:ascii="Times New Roman" w:hAnsi="Times New Roman" w:cs="Times New Roman"/>
+                <w:sz w:val="28"/>
+                <w:szCs w:val="28"/>
+              </w:rPr>
+              <w:t xml:space="preserve">Продолжение </w:t>
+            </w:r>
+            <w:r>
+              <w:rPr>
+                <w:rFonts w:ascii="Times New Roman" w:hAnsi="Times New Roman" w:cs="Times New Roman"/>
+                <w:sz w:val="28"/>
+                <w:szCs w:val="28"/>
+              </w:rPr>
+              <w:t xml:space="preserve">табл. </w:t>
+            </w:r>
+            <w:r>
+              <w:rPr>
+                <w:rFonts w:ascii="Times New Roman" w:hAnsi="Times New Roman" w:cs="Times New Roman"/>
+                <w:sz w:val="28"/>
+                <w:szCs w:val="28"/>
+              </w:rPr>
+              <w:t>П1.1</w:t>
+            </w:r>
+          </w:p>
+        </w:tc>
+        <w:tc>
+          <w:tcPr>
+            <w:tcW w:w="76" w:type="pct"/>
+            <w:tcBorders>
+              <w:top w:val="nil"/>
+              <w:left w:val="nil"/>
+              <w:bottom w:val="nil"/>
+              <w:right w:val="nil"/>
+            </w:tcBorders>
             <w:shd w:val="clear" w:color="auto" w:fill="auto"/>
           </w:tcPr>
           <w:p>
@@ -705,35 +663,112 @@
       <w:tr>
         <w:trPr>
           <w:gridAfter w:val="1"/>
-          <w:wAfter w:w="267" w:type="dxa"/>
+          <w:wAfter w:w="76" w:type="pct"/>
         </w:trPr>
         <w:tc>
           <w:tcPr>
-            <w:tcW w:w="3402" w:type="dxa"/>
-            <w:tcBorders>
-              <w:top w:val="single" w:sz="4" w:space="0" w:color="auto"/>
-              <w:left w:val="single" w:sz="4" w:space="0" w:color="auto"/>
-              <w:bottom w:val="single" w:sz="4" w:space="0" w:color="auto"/>
-              <w:right w:val="single" w:sz="4" w:space="0" w:color="auto"/>
-            </w:tcBorders>
-            <w:hideMark/>
-          </w:tcPr>
-          <w:p>
-            <w:pPr>
-              <w:pStyle w:val="a4"/>
-              <w:spacing w:before="0" w:beforeAutospacing="0" w:after="0" w:afterAutospacing="0" w:line="276" w:lineRule="auto"/>
-              <w:jc w:val="center"/>
-              <w:rPr>
-                <w:rFonts w:ascii="Times New Roman" w:hAnsi="Times New Roman" w:cs="Times New Roman"/>
-                <w:sz w:val="20"/>
-                <w:szCs w:val="16"/>
-              </w:rPr>
-            </w:pPr>
-            <w:r>
-              <w:rPr>
-                <w:rFonts w:ascii="Times New Roman" w:hAnsi="Times New Roman" w:cs="Times New Roman"/>
-                <w:sz w:val="20"/>
-                <w:szCs w:val="16"/>
+            <w:tcW w:w="684" w:type="pct"/>
+            <w:tcBorders>
+              <w:top w:val="single" w:sz="4" w:space="0" w:color="auto"/>
+              <w:left w:val="single" w:sz="4" w:space="0" w:color="auto"/>
+              <w:bottom w:val="single" w:sz="4" w:space="0" w:color="auto"/>
+              <w:right w:val="single" w:sz="4" w:space="0" w:color="auto"/>
+            </w:tcBorders>
+          </w:tcPr>
+          <w:p>
+            <w:pPr>
+              <w:pStyle w:val="a4"/>
+              <w:spacing w:before="0" w:beforeAutospacing="0" w:after="0" w:afterAutospacing="0" w:line="360" w:lineRule="auto"/>
+              <w:jc w:val="center"/>
+              <w:rPr>
+                <w:rFonts w:ascii="Times New Roman" w:hAnsi="Times New Roman" w:cs="Times New Roman"/>
+              </w:rPr>
+            </w:pPr>
+            <w:r>
+              <w:rPr>
+                <w:rFonts w:ascii="Times New Roman" w:hAnsi="Times New Roman" w:cs="Times New Roman"/>
+              </w:rPr>
+              <w:t>Общее время опозданий (в часах)</w:t>
+            </w:r>
+          </w:p>
+        </w:tc>
+        <w:tc>
+          <w:tcPr>
+            <w:tcW w:w="684" w:type="pct"/>
+            <w:tcBorders>
+              <w:top w:val="single" w:sz="4" w:space="0" w:color="auto"/>
+              <w:left w:val="single" w:sz="4" w:space="0" w:color="auto"/>
+              <w:bottom w:val="single" w:sz="4" w:space="0" w:color="auto"/>
+              <w:right w:val="single" w:sz="4" w:space="0" w:color="auto"/>
+            </w:tcBorders>
+          </w:tcPr>
+          <w:p>
+            <w:pPr>
+              <w:pStyle w:val="a4"/>
+              <w:spacing w:before="0" w:beforeAutospacing="0" w:after="0" w:afterAutospacing="0" w:line="360" w:lineRule="auto"/>
+              <w:jc w:val="center"/>
+              <w:rPr>
+                <w:rFonts w:ascii="Times New Roman" w:hAnsi="Times New Roman" w:cs="Times New Roman"/>
+              </w:rPr>
+            </w:pPr>
+            <w:r>
+              <w:rPr>
+                <w:rFonts w:ascii="Times New Roman" w:hAnsi="Times New Roman" w:cs="Times New Roman"/>
+              </w:rPr>
+              <w:t>Количество переработок (в днях)</w:t>
+            </w:r>
+          </w:p>
+        </w:tc>
+        <w:tc>
+          <w:tcPr>
+            <w:tcW w:w="684" w:type="pct"/>
+            <w:tcBorders>
+              <w:top w:val="single" w:sz="4" w:space="0" w:color="auto"/>
+              <w:left w:val="single" w:sz="4" w:space="0" w:color="auto"/>
+              <w:bottom w:val="single" w:sz="4" w:space="0" w:color="auto"/>
+              <w:right w:val="single" w:sz="4" w:space="0" w:color="auto"/>
+            </w:tcBorders>
+          </w:tcPr>
+          <w:p>
+            <w:pPr>
+              <w:pStyle w:val="a4"/>
+              <w:spacing w:before="0" w:beforeAutospacing="0" w:after="0" w:afterAutospacing="0" w:line="360" w:lineRule="auto"/>
+              <w:jc w:val="center"/>
+              <w:rPr>
+                <w:rFonts w:ascii="Times New Roman" w:hAnsi="Times New Roman" w:cs="Times New Roman"/>
+              </w:rPr>
+            </w:pPr>
+            <w:r>
+              <w:rPr>
+                <w:rFonts w:ascii="Times New Roman" w:hAnsi="Times New Roman" w:cs="Times New Roman"/>
+              </w:rPr>
+              <w:t>Количество переработок (разница факт-план)</w:t>
+            </w:r>
+          </w:p>
+        </w:tc>
+        <w:tc>
+          <w:tcPr>
+            <w:tcW w:w="683" w:type="pct"/>
+            <w:tcBorders>
+              <w:top w:val="single" w:sz="4" w:space="0" w:color="auto"/>
+              <w:left w:val="single" w:sz="4" w:space="0" w:color="auto"/>
+              <w:bottom w:val="single" w:sz="4" w:space="0" w:color="auto"/>
+              <w:right w:val="single" w:sz="4" w:space="0" w:color="auto"/>
+            </w:tcBorders>
+            <w:hideMark/>
+          </w:tcPr>
+          <w:p>
+            <w:pPr>
+              <w:pStyle w:val="a4"/>
+              <w:spacing w:before="0" w:beforeAutospacing="0" w:after="0" w:afterAutospacing="0" w:line="360" w:lineRule="auto"/>
+              <w:jc w:val="center"/>
+              <w:rPr>
+                <w:rFonts w:ascii="Times New Roman" w:hAnsi="Times New Roman" w:cs="Times New Roman"/>
+              </w:rPr>
+            </w:pPr>
+            <w:r>
+              <w:rPr>
+                <w:rFonts w:ascii="Times New Roman" w:hAnsi="Times New Roman" w:cs="Times New Roman"/>
               </w:rPr>
               <w:t>Количество дней в командировке</w:t>
             </w:r>
@@ -741,31 +776,27 @@
         </w:tc>
         <w:tc>
           <w:tcPr>
-            <w:tcW w:w="2956" w:type="dxa"/>
-            <w:tcBorders>
-              <w:top w:val="single" w:sz="4" w:space="0" w:color="auto"/>
-              <w:left w:val="single" w:sz="4" w:space="0" w:color="auto"/>
-              <w:bottom w:val="single" w:sz="4" w:space="0" w:color="auto"/>
-              <w:right w:val="single" w:sz="4" w:space="0" w:color="auto"/>
-            </w:tcBorders>
-            <w:hideMark/>
-          </w:tcPr>
-          <w:p>
-            <w:pPr>
-              <w:pStyle w:val="a4"/>
-              <w:spacing w:before="0" w:beforeAutospacing="0" w:after="0" w:afterAutospacing="0" w:line="276" w:lineRule="auto"/>
-              <w:jc w:val="center"/>
-              <w:rPr>
-                <w:rFonts w:ascii="Times New Roman" w:hAnsi="Times New Roman" w:cs="Times New Roman"/>
-                <w:sz w:val="20"/>
-                <w:szCs w:val="16"/>
-              </w:rPr>
-            </w:pPr>
-            <w:r>
-              <w:rPr>
-                <w:rFonts w:ascii="Times New Roman" w:hAnsi="Times New Roman" w:cs="Times New Roman"/>
-                <w:sz w:val="20"/>
-                <w:szCs w:val="16"/>
+            <w:tcW w:w="594" w:type="pct"/>
+            <w:tcBorders>
+              <w:top w:val="single" w:sz="4" w:space="0" w:color="auto"/>
+              <w:left w:val="single" w:sz="4" w:space="0" w:color="auto"/>
+              <w:bottom w:val="single" w:sz="4" w:space="0" w:color="auto"/>
+              <w:right w:val="single" w:sz="4" w:space="0" w:color="auto"/>
+            </w:tcBorders>
+            <w:hideMark/>
+          </w:tcPr>
+          <w:p>
+            <w:pPr>
+              <w:pStyle w:val="a4"/>
+              <w:spacing w:before="0" w:beforeAutospacing="0" w:after="0" w:afterAutospacing="0" w:line="360" w:lineRule="auto"/>
+              <w:jc w:val="center"/>
+              <w:rPr>
+                <w:rFonts w:ascii="Times New Roman" w:hAnsi="Times New Roman" w:cs="Times New Roman"/>
+              </w:rPr>
+            </w:pPr>
+            <w:r>
+              <w:rPr>
+                <w:rFonts w:ascii="Times New Roman" w:hAnsi="Times New Roman" w:cs="Times New Roman"/>
               </w:rPr>
               <w:t>Количество дней больничного</w:t>
             </w:r>
@@ -773,31 +804,27 @@
         </w:tc>
         <w:tc>
           <w:tcPr>
-            <w:tcW w:w="2925" w:type="dxa"/>
-            <w:tcBorders>
-              <w:top w:val="single" w:sz="4" w:space="0" w:color="auto"/>
-              <w:left w:val="single" w:sz="4" w:space="0" w:color="auto"/>
-              <w:bottom w:val="single" w:sz="4" w:space="0" w:color="auto"/>
-              <w:right w:val="single" w:sz="4" w:space="0" w:color="auto"/>
-            </w:tcBorders>
-            <w:hideMark/>
-          </w:tcPr>
-          <w:p>
-            <w:pPr>
-              <w:pStyle w:val="a4"/>
-              <w:spacing w:before="0" w:beforeAutospacing="0" w:after="0" w:afterAutospacing="0" w:line="276" w:lineRule="auto"/>
-              <w:jc w:val="center"/>
-              <w:rPr>
-                <w:rFonts w:ascii="Times New Roman" w:hAnsi="Times New Roman" w:cs="Times New Roman"/>
-                <w:sz w:val="20"/>
-                <w:szCs w:val="16"/>
-              </w:rPr>
-            </w:pPr>
-            <w:r>
-              <w:rPr>
-                <w:rFonts w:ascii="Times New Roman" w:hAnsi="Times New Roman" w:cs="Times New Roman"/>
-                <w:sz w:val="20"/>
-                <w:szCs w:val="16"/>
+            <w:tcW w:w="586" w:type="pct"/>
+            <w:tcBorders>
+              <w:top w:val="single" w:sz="4" w:space="0" w:color="auto"/>
+              <w:left w:val="single" w:sz="4" w:space="0" w:color="auto"/>
+              <w:bottom w:val="single" w:sz="4" w:space="0" w:color="auto"/>
+              <w:right w:val="single" w:sz="4" w:space="0" w:color="auto"/>
+            </w:tcBorders>
+            <w:hideMark/>
+          </w:tcPr>
+          <w:p>
+            <w:pPr>
+              <w:pStyle w:val="a4"/>
+              <w:spacing w:before="0" w:beforeAutospacing="0" w:after="0" w:afterAutospacing="0" w:line="360" w:lineRule="auto"/>
+              <w:jc w:val="center"/>
+              <w:rPr>
+                <w:rFonts w:ascii="Times New Roman" w:hAnsi="Times New Roman" w:cs="Times New Roman"/>
+              </w:rPr>
+            </w:pPr>
+            <w:r>
+              <w:rPr>
+                <w:rFonts w:ascii="Times New Roman" w:hAnsi="Times New Roman" w:cs="Times New Roman"/>
               </w:rPr>
               <w:t>Количество дней отпуска</w:t>
             </w:r>
@@ -805,31 +832,27 @@
         </w:tc>
         <w:tc>
           <w:tcPr>
-            <w:tcW w:w="2013" w:type="dxa"/>
-            <w:tcBorders>
-              <w:top w:val="single" w:sz="4" w:space="0" w:color="auto"/>
-              <w:left w:val="single" w:sz="4" w:space="0" w:color="auto"/>
-              <w:bottom w:val="single" w:sz="4" w:space="0" w:color="auto"/>
-              <w:right w:val="single" w:sz="4" w:space="0" w:color="auto"/>
-            </w:tcBorders>
-            <w:hideMark/>
-          </w:tcPr>
-          <w:p>
-            <w:pPr>
-              <w:pStyle w:val="a4"/>
-              <w:spacing w:before="0" w:beforeAutospacing="0" w:after="0" w:afterAutospacing="0" w:line="276" w:lineRule="auto"/>
-              <w:jc w:val="center"/>
-              <w:rPr>
-                <w:rFonts w:ascii="Times New Roman" w:hAnsi="Times New Roman" w:cs="Times New Roman"/>
-                <w:sz w:val="20"/>
-                <w:szCs w:val="16"/>
-              </w:rPr>
-            </w:pPr>
-            <w:r>
-              <w:rPr>
-                <w:rFonts w:ascii="Times New Roman" w:hAnsi="Times New Roman" w:cs="Times New Roman"/>
-                <w:sz w:val="20"/>
-                <w:szCs w:val="16"/>
+            <w:tcW w:w="404" w:type="pct"/>
+            <w:tcBorders>
+              <w:top w:val="single" w:sz="4" w:space="0" w:color="auto"/>
+              <w:left w:val="single" w:sz="4" w:space="0" w:color="auto"/>
+              <w:bottom w:val="single" w:sz="4" w:space="0" w:color="auto"/>
+              <w:right w:val="single" w:sz="4" w:space="0" w:color="auto"/>
+            </w:tcBorders>
+            <w:hideMark/>
+          </w:tcPr>
+          <w:p>
+            <w:pPr>
+              <w:pStyle w:val="a4"/>
+              <w:spacing w:before="0" w:beforeAutospacing="0" w:after="0" w:afterAutospacing="0" w:line="360" w:lineRule="auto"/>
+              <w:jc w:val="center"/>
+              <w:rPr>
+                <w:rFonts w:ascii="Times New Roman" w:hAnsi="Times New Roman" w:cs="Times New Roman"/>
+              </w:rPr>
+            </w:pPr>
+            <w:r>
+              <w:rPr>
+                <w:rFonts w:ascii="Times New Roman" w:hAnsi="Times New Roman" w:cs="Times New Roman"/>
               </w:rPr>
               <w:t>Прогул (в днях)</w:t>
             </w:r>
@@ -837,49 +860,29 @@
         </w:tc>
         <w:tc>
           <w:tcPr>
-            <w:tcW w:w="3021" w:type="dxa"/>
-            <w:tcBorders>
-              <w:top w:val="single" w:sz="4" w:space="0" w:color="auto"/>
-              <w:left w:val="single" w:sz="4" w:space="0" w:color="auto"/>
-              <w:bottom w:val="single" w:sz="4" w:space="0" w:color="auto"/>
-              <w:right w:val="single" w:sz="4" w:space="0" w:color="auto"/>
-            </w:tcBorders>
-            <w:hideMark/>
-          </w:tcPr>
-          <w:p>
-            <w:pPr>
-              <w:pStyle w:val="a4"/>
-              <w:spacing w:before="0" w:beforeAutospacing="0" w:after="0" w:afterAutospacing="0" w:line="276" w:lineRule="auto"/>
-              <w:jc w:val="center"/>
-              <w:rPr>
-                <w:rFonts w:ascii="Times New Roman" w:hAnsi="Times New Roman" w:cs="Times New Roman"/>
-                <w:sz w:val="20"/>
-                <w:szCs w:val="16"/>
-              </w:rPr>
-            </w:pPr>
-            <w:r>
-              <w:rPr>
-                <w:rFonts w:ascii="Times New Roman" w:hAnsi="Times New Roman" w:cs="Times New Roman"/>
-                <w:sz w:val="20"/>
-                <w:szCs w:val="16"/>
-              </w:rPr>
-              <w:t xml:space="preserve">Отгул (в </w:t>
-            </w:r>
-            <w:r>
-              <w:rPr>
-                <w:rFonts w:ascii="Times New Roman" w:hAnsi="Times New Roman" w:cs="Times New Roman"/>
-                <w:sz w:val="20"/>
-                <w:szCs w:val="16"/>
-              </w:rPr>
-              <w:t>д</w:t>
-            </w:r>
-            <w:r>
-              <w:rPr>
-                <w:rFonts w:ascii="Times New Roman" w:hAnsi="Times New Roman" w:cs="Times New Roman"/>
-                <w:sz w:val="20"/>
-                <w:szCs w:val="16"/>
-              </w:rPr>
-              <w:t>нях)</w:t>
+            <w:tcW w:w="607" w:type="pct"/>
+            <w:tcBorders>
+              <w:top w:val="single" w:sz="4" w:space="0" w:color="auto"/>
+              <w:left w:val="single" w:sz="4" w:space="0" w:color="auto"/>
+              <w:bottom w:val="single" w:sz="4" w:space="0" w:color="auto"/>
+              <w:right w:val="single" w:sz="4" w:space="0" w:color="auto"/>
+            </w:tcBorders>
+            <w:hideMark/>
+          </w:tcPr>
+          <w:p>
+            <w:pPr>
+              <w:pStyle w:val="a4"/>
+              <w:spacing w:before="0" w:beforeAutospacing="0" w:after="0" w:afterAutospacing="0" w:line="360" w:lineRule="auto"/>
+              <w:jc w:val="center"/>
+              <w:rPr>
+                <w:rFonts w:ascii="Times New Roman" w:hAnsi="Times New Roman" w:cs="Times New Roman"/>
+              </w:rPr>
+            </w:pPr>
+            <w:r>
+              <w:rPr>
+                <w:rFonts w:ascii="Times New Roman" w:hAnsi="Times New Roman" w:cs="Times New Roman"/>
+              </w:rPr>
+              <w:t>Отгул (в днях)</w:t>
             </w:r>
           </w:p>
         </w:tc>
@@ -1066,18 +1069,16 @@
           <w:p>
             <w:pPr>
               <w:pStyle w:val="a4"/>
-              <w:spacing w:before="0" w:beforeAutospacing="0" w:after="0" w:afterAutospacing="0" w:line="276" w:lineRule="auto"/>
-              <w:jc w:val="center"/>
-              <w:rPr>
-                <w:rFonts w:ascii="Times New Roman" w:eastAsia="Helvetica" w:hAnsi="Times New Roman" w:cs="Times New Roman"/>
-                <w:sz w:val="20"/>
-                <w:szCs w:val="20"/>
-              </w:rPr>
-            </w:pPr>
-            <w:r>
-              <w:rPr>
-                <w:rFonts w:ascii="Times New Roman" w:eastAsia="Helvetica" w:hAnsi="Times New Roman" w:cs="Times New Roman"/>
-                <w:sz w:val="20"/>
+              <w:spacing w:before="0" w:beforeAutospacing="0" w:after="0" w:afterAutospacing="0" w:line="360" w:lineRule="auto"/>
+              <w:jc w:val="center"/>
+              <w:rPr>
+                <w:rFonts w:ascii="Times New Roman" w:eastAsia="Helvetica" w:hAnsi="Times New Roman" w:cs="Times New Roman"/>
+                <w:szCs w:val="20"/>
+              </w:rPr>
+            </w:pPr>
+            <w:r>
+              <w:rPr>
+                <w:rFonts w:ascii="Times New Roman" w:eastAsia="Helvetica" w:hAnsi="Times New Roman" w:cs="Times New Roman"/>
                 <w:szCs w:val="20"/>
               </w:rPr>
               <w:t>Табельный номер</w:t>
@@ -1098,18 +1099,16 @@
           <w:p>
             <w:pPr>
               <w:pStyle w:val="a4"/>
-              <w:spacing w:before="0" w:beforeAutospacing="0" w:after="0" w:afterAutospacing="0" w:line="276" w:lineRule="auto"/>
-              <w:jc w:val="center"/>
-              <w:rPr>
-                <w:rFonts w:ascii="Times New Roman" w:eastAsia="Helvetica" w:hAnsi="Times New Roman" w:cs="Times New Roman"/>
-                <w:sz w:val="20"/>
-                <w:szCs w:val="20"/>
-              </w:rPr>
-            </w:pPr>
-            <w:r>
-              <w:rPr>
-                <w:rFonts w:ascii="Times New Roman" w:eastAsia="Helvetica" w:hAnsi="Times New Roman" w:cs="Times New Roman"/>
-                <w:sz w:val="20"/>
+              <w:spacing w:before="0" w:beforeAutospacing="0" w:after="0" w:afterAutospacing="0" w:line="360" w:lineRule="auto"/>
+              <w:jc w:val="center"/>
+              <w:rPr>
+                <w:rFonts w:ascii="Times New Roman" w:eastAsia="Helvetica" w:hAnsi="Times New Roman" w:cs="Times New Roman"/>
+                <w:szCs w:val="20"/>
+              </w:rPr>
+            </w:pPr>
+            <w:r>
+              <w:rPr>
+                <w:rFonts w:ascii="Times New Roman" w:eastAsia="Helvetica" w:hAnsi="Times New Roman" w:cs="Times New Roman"/>
                 <w:szCs w:val="20"/>
               </w:rPr>
               <w:t>Фамилия</w:t>
@@ -1130,18 +1129,16 @@
           <w:p>
             <w:pPr>
               <w:pStyle w:val="a4"/>
-              <w:spacing w:before="0" w:beforeAutospacing="0" w:after="0" w:afterAutospacing="0" w:line="276" w:lineRule="auto"/>
-              <w:jc w:val="center"/>
-              <w:rPr>
-                <w:rFonts w:ascii="Times New Roman" w:eastAsia="Helvetica" w:hAnsi="Times New Roman" w:cs="Times New Roman"/>
-                <w:sz w:val="20"/>
-                <w:szCs w:val="20"/>
-              </w:rPr>
-            </w:pPr>
-            <w:r>
-              <w:rPr>
-                <w:rFonts w:ascii="Times New Roman" w:eastAsia="Helvetica" w:hAnsi="Times New Roman" w:cs="Times New Roman"/>
-                <w:sz w:val="20"/>
+              <w:spacing w:before="0" w:beforeAutospacing="0" w:after="0" w:afterAutospacing="0" w:line="360" w:lineRule="auto"/>
+              <w:jc w:val="center"/>
+              <w:rPr>
+                <w:rFonts w:ascii="Times New Roman" w:eastAsia="Helvetica" w:hAnsi="Times New Roman" w:cs="Times New Roman"/>
+                <w:szCs w:val="20"/>
+              </w:rPr>
+            </w:pPr>
+            <w:r>
+              <w:rPr>
+                <w:rFonts w:ascii="Times New Roman" w:eastAsia="Helvetica" w:hAnsi="Times New Roman" w:cs="Times New Roman"/>
                 <w:szCs w:val="20"/>
               </w:rPr>
               <w:t>Имя</w:t>
@@ -1162,18 +1159,16 @@
           <w:p>
             <w:pPr>
               <w:pStyle w:val="a4"/>
-              <w:spacing w:before="0" w:beforeAutospacing="0" w:after="0" w:afterAutospacing="0" w:line="276" w:lineRule="auto"/>
-              <w:jc w:val="center"/>
-              <w:rPr>
-                <w:rFonts w:ascii="Times New Roman" w:eastAsia="Helvetica" w:hAnsi="Times New Roman" w:cs="Times New Roman"/>
-                <w:sz w:val="20"/>
-                <w:szCs w:val="20"/>
-              </w:rPr>
-            </w:pPr>
-            <w:r>
-              <w:rPr>
-                <w:rFonts w:ascii="Times New Roman" w:eastAsia="Helvetica" w:hAnsi="Times New Roman" w:cs="Times New Roman"/>
-                <w:sz w:val="20"/>
+              <w:spacing w:before="0" w:beforeAutospacing="0" w:after="0" w:afterAutospacing="0" w:line="360" w:lineRule="auto"/>
+              <w:jc w:val="center"/>
+              <w:rPr>
+                <w:rFonts w:ascii="Times New Roman" w:eastAsia="Helvetica" w:hAnsi="Times New Roman" w:cs="Times New Roman"/>
+                <w:szCs w:val="20"/>
+              </w:rPr>
+            </w:pPr>
+            <w:r>
+              <w:rPr>
+                <w:rFonts w:ascii="Times New Roman" w:eastAsia="Helvetica" w:hAnsi="Times New Roman" w:cs="Times New Roman"/>
                 <w:szCs w:val="20"/>
               </w:rPr>
               <w:t>Отчество</w:t>
@@ -1194,18 +1189,16 @@
           <w:p>
             <w:pPr>
               <w:pStyle w:val="a4"/>
-              <w:spacing w:before="0" w:beforeAutospacing="0" w:after="0" w:afterAutospacing="0" w:line="276" w:lineRule="auto"/>
-              <w:jc w:val="center"/>
-              <w:rPr>
-                <w:rFonts w:ascii="Times New Roman" w:eastAsia="Helvetica" w:hAnsi="Times New Roman" w:cs="Times New Roman"/>
-                <w:sz w:val="20"/>
-                <w:szCs w:val="20"/>
-              </w:rPr>
-            </w:pPr>
-            <w:r>
-              <w:rPr>
-                <w:rFonts w:ascii="Times New Roman" w:eastAsia="Helvetica" w:hAnsi="Times New Roman" w:cs="Times New Roman"/>
-                <w:sz w:val="20"/>
+              <w:spacing w:before="0" w:beforeAutospacing="0" w:after="0" w:afterAutospacing="0" w:line="360" w:lineRule="auto"/>
+              <w:jc w:val="center"/>
+              <w:rPr>
+                <w:rFonts w:ascii="Times New Roman" w:eastAsia="Helvetica" w:hAnsi="Times New Roman" w:cs="Times New Roman"/>
+                <w:szCs w:val="20"/>
+              </w:rPr>
+            </w:pPr>
+            <w:r>
+              <w:rPr>
+                <w:rFonts w:ascii="Times New Roman" w:eastAsia="Helvetica" w:hAnsi="Times New Roman" w:cs="Times New Roman"/>
                 <w:szCs w:val="20"/>
               </w:rPr>
               <w:t>Количество дней</w:t>
@@ -1226,18 +1219,16 @@
           <w:p>
             <w:pPr>
               <w:pStyle w:val="a4"/>
-              <w:spacing w:before="0" w:beforeAutospacing="0" w:after="0" w:afterAutospacing="0" w:line="276" w:lineRule="auto"/>
-              <w:jc w:val="center"/>
-              <w:rPr>
-                <w:rFonts w:ascii="Times New Roman" w:eastAsia="Helvetica" w:hAnsi="Times New Roman" w:cs="Times New Roman"/>
-                <w:sz w:val="20"/>
-                <w:szCs w:val="20"/>
-              </w:rPr>
-            </w:pPr>
-            <w:r>
-              <w:rPr>
-                <w:rFonts w:ascii="Times New Roman" w:eastAsia="Helvetica" w:hAnsi="Times New Roman" w:cs="Times New Roman"/>
-                <w:sz w:val="20"/>
+              <w:spacing w:before="0" w:beforeAutospacing="0" w:after="0" w:afterAutospacing="0" w:line="360" w:lineRule="auto"/>
+              <w:jc w:val="center"/>
+              <w:rPr>
+                <w:rFonts w:ascii="Times New Roman" w:eastAsia="Helvetica" w:hAnsi="Times New Roman" w:cs="Times New Roman"/>
+                <w:szCs w:val="20"/>
+              </w:rPr>
+            </w:pPr>
+            <w:r>
+              <w:rPr>
+                <w:rFonts w:ascii="Times New Roman" w:eastAsia="Helvetica" w:hAnsi="Times New Roman" w:cs="Times New Roman"/>
                 <w:szCs w:val="20"/>
               </w:rPr>
               <w:t>Дата с</w:t>
@@ -1258,18 +1249,16 @@
           <w:p>
             <w:pPr>
               <w:pStyle w:val="a4"/>
-              <w:spacing w:before="0" w:beforeAutospacing="0" w:after="0" w:afterAutospacing="0" w:line="276" w:lineRule="auto"/>
-              <w:jc w:val="center"/>
-              <w:rPr>
-                <w:rFonts w:ascii="Times New Roman" w:eastAsia="Helvetica" w:hAnsi="Times New Roman" w:cs="Times New Roman"/>
-                <w:sz w:val="20"/>
-                <w:szCs w:val="20"/>
-              </w:rPr>
-            </w:pPr>
-            <w:r>
-              <w:rPr>
-                <w:rFonts w:ascii="Times New Roman" w:eastAsia="Helvetica" w:hAnsi="Times New Roman" w:cs="Times New Roman"/>
-                <w:sz w:val="20"/>
+              <w:spacing w:before="0" w:beforeAutospacing="0" w:after="0" w:afterAutospacing="0" w:line="360" w:lineRule="auto"/>
+              <w:jc w:val="center"/>
+              <w:rPr>
+                <w:rFonts w:ascii="Times New Roman" w:eastAsia="Helvetica" w:hAnsi="Times New Roman" w:cs="Times New Roman"/>
+                <w:szCs w:val="20"/>
+              </w:rPr>
+            </w:pPr>
+            <w:r>
+              <w:rPr>
+                <w:rFonts w:ascii="Times New Roman" w:eastAsia="Helvetica" w:hAnsi="Times New Roman" w:cs="Times New Roman"/>
                 <w:szCs w:val="20"/>
               </w:rPr>
               <w:t>Дата по</w:t>
@@ -1290,53 +1279,19 @@
           <w:p>
             <w:pPr>
               <w:pStyle w:val="a4"/>
-              <w:spacing w:before="0" w:beforeAutospacing="0" w:after="0" w:afterAutospacing="0" w:line="276" w:lineRule="auto"/>
-              <w:jc w:val="center"/>
-              <w:rPr>
-                <w:rFonts w:ascii="Times New Roman" w:eastAsia="Helvetica" w:hAnsi="Times New Roman" w:cs="Times New Roman"/>
-                <w:sz w:val="20"/>
-                <w:szCs w:val="20"/>
-              </w:rPr>
-            </w:pPr>
-            <w:r>
-              <w:rPr>
-                <w:rFonts w:ascii="Times New Roman" w:eastAsia="Helvetica" w:hAnsi="Times New Roman" w:cs="Times New Roman"/>
-                <w:sz w:val="20"/>
-                <w:szCs w:val="20"/>
-              </w:rPr>
-              <w:t>Документ (ссылк</w:t>
-            </w:r>
-            <w:r>
-              <w:rPr>
-                <w:rFonts w:ascii="Times New Roman" w:eastAsia="Helvetica" w:hAnsi="Times New Roman" w:cs="Times New Roman"/>
-                <w:sz w:val="20"/>
-                <w:szCs w:val="20"/>
-              </w:rPr>
-              <w:t>а</w:t>
-            </w:r>
-            <w:r>
-              <w:rPr>
-                <w:rFonts w:ascii="Times New Roman" w:eastAsia="Helvetica" w:hAnsi="Times New Roman" w:cs="Times New Roman"/>
-                <w:sz w:val="20"/>
-                <w:szCs w:val="20"/>
-              </w:rPr>
-              <w:t xml:space="preserve"> на </w:t>
-            </w:r>
-            <w:r>
-              <w:rPr>
-                <w:rFonts w:ascii="Times New Roman" w:eastAsia="Helvetica" w:hAnsi="Times New Roman" w:cs="Times New Roman"/>
-                <w:sz w:val="20"/>
-                <w:szCs w:val="20"/>
-              </w:rPr>
-              <w:t>файл</w:t>
-            </w:r>
-            <w:r>
-              <w:rPr>
-                <w:rFonts w:ascii="Times New Roman" w:eastAsia="Helvetica" w:hAnsi="Times New Roman" w:cs="Times New Roman"/>
-                <w:sz w:val="20"/>
-                <w:szCs w:val="20"/>
-              </w:rPr>
-              <w:t>)</w:t>
+              <w:spacing w:before="0" w:beforeAutospacing="0" w:after="0" w:afterAutospacing="0" w:line="360" w:lineRule="auto"/>
+              <w:jc w:val="center"/>
+              <w:rPr>
+                <w:rFonts w:ascii="Times New Roman" w:eastAsia="Helvetica" w:hAnsi="Times New Roman" w:cs="Times New Roman"/>
+                <w:szCs w:val="20"/>
+              </w:rPr>
+            </w:pPr>
+            <w:r>
+              <w:rPr>
+                <w:rFonts w:ascii="Times New Roman" w:eastAsia="Helvetica" w:hAnsi="Times New Roman" w:cs="Times New Roman"/>
+                <w:szCs w:val="20"/>
+              </w:rPr>
+              <w:t>Документ (ссылка на файл)</w:t>
             </w:r>
           </w:p>
         </w:tc>
@@ -1426,6 +1381,7 @@
                 <w:sz w:val="28"/>
                 <w:szCs w:val="28"/>
               </w:rPr>
+              <w:lastRenderedPageBreak/>
               <w:t>Таблица П1.</w:t>
             </w:r>
             <w:r>
@@ -1547,15 +1503,12 @@
               <w:jc w:val="center"/>
               <w:rPr>
                 <w:rFonts w:ascii="Times New Roman" w:hAnsi="Times New Roman" w:cs="Times New Roman"/>
-                <w:sz w:val="28"/>
-                <w:szCs w:val="28"/>
-              </w:rPr>
-            </w:pPr>
-            <w:bookmarkStart w:id="0" w:name="_GoBack" w:colFirst="0" w:colLast="6"/>
-            <w:r>
-              <w:rPr>
-                <w:rFonts w:ascii="Times New Roman" w:eastAsia="Helvetica" w:hAnsi="Times New Roman" w:cs="Times New Roman"/>
-                <w:sz w:val="20"/>
+                <w:szCs w:val="28"/>
+              </w:rPr>
+            </w:pPr>
+            <w:r>
+              <w:rPr>
+                <w:rFonts w:ascii="Times New Roman" w:eastAsia="Helvetica" w:hAnsi="Times New Roman" w:cs="Times New Roman"/>
                 <w:szCs w:val="20"/>
               </w:rPr>
               <w:t>Табельный номер</w:t>
@@ -1579,14 +1532,12 @@
               <w:jc w:val="center"/>
               <w:rPr>
                 <w:rFonts w:ascii="Times New Roman" w:hAnsi="Times New Roman" w:cs="Times New Roman"/>
-                <w:sz w:val="28"/>
-                <w:szCs w:val="28"/>
-              </w:rPr>
-            </w:pPr>
-            <w:r>
-              <w:rPr>
-                <w:rFonts w:ascii="Times New Roman" w:eastAsia="Helvetica" w:hAnsi="Times New Roman" w:cs="Times New Roman"/>
-                <w:sz w:val="20"/>
+                <w:szCs w:val="28"/>
+              </w:rPr>
+            </w:pPr>
+            <w:r>
+              <w:rPr>
+                <w:rFonts w:ascii="Times New Roman" w:eastAsia="Helvetica" w:hAnsi="Times New Roman" w:cs="Times New Roman"/>
                 <w:szCs w:val="20"/>
               </w:rPr>
               <w:t>Фамилия</w:t>
@@ -1610,14 +1561,12 @@
               <w:jc w:val="center"/>
               <w:rPr>
                 <w:rFonts w:ascii="Times New Roman" w:hAnsi="Times New Roman" w:cs="Times New Roman"/>
-                <w:sz w:val="28"/>
-                <w:szCs w:val="28"/>
-              </w:rPr>
-            </w:pPr>
-            <w:r>
-              <w:rPr>
-                <w:rFonts w:ascii="Times New Roman" w:eastAsia="Helvetica" w:hAnsi="Times New Roman" w:cs="Times New Roman"/>
-                <w:sz w:val="20"/>
+                <w:szCs w:val="28"/>
+              </w:rPr>
+            </w:pPr>
+            <w:r>
+              <w:rPr>
+                <w:rFonts w:ascii="Times New Roman" w:eastAsia="Helvetica" w:hAnsi="Times New Roman" w:cs="Times New Roman"/>
                 <w:szCs w:val="20"/>
               </w:rPr>
               <w:t>Имя</w:t>
@@ -1641,14 +1590,12 @@
               <w:jc w:val="center"/>
               <w:rPr>
                 <w:rFonts w:ascii="Times New Roman" w:hAnsi="Times New Roman" w:cs="Times New Roman"/>
-                <w:sz w:val="28"/>
-                <w:szCs w:val="28"/>
-              </w:rPr>
-            </w:pPr>
-            <w:r>
-              <w:rPr>
-                <w:rFonts w:ascii="Times New Roman" w:eastAsia="Helvetica" w:hAnsi="Times New Roman" w:cs="Times New Roman"/>
-                <w:sz w:val="20"/>
+                <w:szCs w:val="28"/>
+              </w:rPr>
+            </w:pPr>
+            <w:r>
+              <w:rPr>
+                <w:rFonts w:ascii="Times New Roman" w:eastAsia="Helvetica" w:hAnsi="Times New Roman" w:cs="Times New Roman"/>
                 <w:szCs w:val="20"/>
               </w:rPr>
               <w:t>Отчество</w:t>
@@ -1672,14 +1619,12 @@
               <w:jc w:val="center"/>
               <w:rPr>
                 <w:rFonts w:ascii="Times New Roman" w:hAnsi="Times New Roman" w:cs="Times New Roman"/>
-                <w:sz w:val="28"/>
-                <w:szCs w:val="28"/>
-              </w:rPr>
-            </w:pPr>
-            <w:r>
-              <w:rPr>
-                <w:rFonts w:ascii="Times New Roman" w:eastAsia="Helvetica" w:hAnsi="Times New Roman" w:cs="Times New Roman"/>
-                <w:sz w:val="20"/>
+                <w:szCs w:val="28"/>
+              </w:rPr>
+            </w:pPr>
+            <w:r>
+              <w:rPr>
+                <w:rFonts w:ascii="Times New Roman" w:eastAsia="Helvetica" w:hAnsi="Times New Roman" w:cs="Times New Roman"/>
                 <w:szCs w:val="20"/>
               </w:rPr>
               <w:t>Количество дней</w:t>
@@ -1703,14 +1648,12 @@
               <w:jc w:val="center"/>
               <w:rPr>
                 <w:rFonts w:ascii="Times New Roman" w:hAnsi="Times New Roman" w:cs="Times New Roman"/>
-                <w:sz w:val="28"/>
-                <w:szCs w:val="28"/>
-              </w:rPr>
-            </w:pPr>
-            <w:r>
-              <w:rPr>
-                <w:rFonts w:ascii="Times New Roman" w:eastAsia="Helvetica" w:hAnsi="Times New Roman" w:cs="Times New Roman"/>
-                <w:sz w:val="20"/>
+                <w:szCs w:val="28"/>
+              </w:rPr>
+            </w:pPr>
+            <w:r>
+              <w:rPr>
+                <w:rFonts w:ascii="Times New Roman" w:eastAsia="Helvetica" w:hAnsi="Times New Roman" w:cs="Times New Roman"/>
                 <w:szCs w:val="20"/>
               </w:rPr>
               <w:t>Дата с</w:t>
@@ -1734,14 +1677,12 @@
               <w:jc w:val="center"/>
               <w:rPr>
                 <w:rFonts w:ascii="Times New Roman" w:hAnsi="Times New Roman" w:cs="Times New Roman"/>
-                <w:sz w:val="28"/>
-                <w:szCs w:val="28"/>
-              </w:rPr>
-            </w:pPr>
-            <w:r>
-              <w:rPr>
-                <w:rFonts w:ascii="Times New Roman" w:eastAsia="Helvetica" w:hAnsi="Times New Roman" w:cs="Times New Roman"/>
-                <w:sz w:val="20"/>
+                <w:szCs w:val="28"/>
+              </w:rPr>
+            </w:pPr>
+            <w:r>
+              <w:rPr>
+                <w:rFonts w:ascii="Times New Roman" w:eastAsia="Helvetica" w:hAnsi="Times New Roman" w:cs="Times New Roman"/>
                 <w:szCs w:val="20"/>
               </w:rPr>
               <w:t>Дата по</w:t>
@@ -1772,7 +1713,6 @@
           </w:p>
         </w:tc>
       </w:tr>
-      <w:bookmarkEnd w:id="0"/>
     </w:tbl>
     <w:p>
       <w:pPr>
@@ -1833,7 +1773,6 @@
                 <w:sz w:val="28"/>
                 <w:szCs w:val="28"/>
               </w:rPr>
-              <w:lastRenderedPageBreak/>
               <w:t>Таблица П1.</w:t>
             </w:r>
             <w:r>
@@ -1959,14 +1898,12 @@
               <w:jc w:val="center"/>
               <w:rPr>
                 <w:rFonts w:ascii="Times New Roman" w:eastAsia="Helvetica" w:hAnsi="Times New Roman" w:cs="Times New Roman"/>
-                <w:sz w:val="20"/>
-                <w:szCs w:val="20"/>
-              </w:rPr>
-            </w:pPr>
-            <w:r>
-              <w:rPr>
-                <w:rFonts w:ascii="Times New Roman" w:eastAsia="Helvetica" w:hAnsi="Times New Roman" w:cs="Times New Roman"/>
-                <w:sz w:val="20"/>
+                <w:szCs w:val="20"/>
+              </w:rPr>
+            </w:pPr>
+            <w:r>
+              <w:rPr>
+                <w:rFonts w:ascii="Times New Roman" w:eastAsia="Helvetica" w:hAnsi="Times New Roman" w:cs="Times New Roman"/>
                 <w:szCs w:val="20"/>
               </w:rPr>
               <w:t>Табельный номер</w:t>
@@ -1991,14 +1928,12 @@
               <w:jc w:val="center"/>
               <w:rPr>
                 <w:rFonts w:ascii="Times New Roman" w:eastAsia="Helvetica" w:hAnsi="Times New Roman" w:cs="Times New Roman"/>
-                <w:sz w:val="20"/>
-                <w:szCs w:val="20"/>
-              </w:rPr>
-            </w:pPr>
-            <w:r>
-              <w:rPr>
-                <w:rFonts w:ascii="Times New Roman" w:eastAsia="Helvetica" w:hAnsi="Times New Roman" w:cs="Times New Roman"/>
-                <w:sz w:val="20"/>
+                <w:szCs w:val="20"/>
+              </w:rPr>
+            </w:pPr>
+            <w:r>
+              <w:rPr>
+                <w:rFonts w:ascii="Times New Roman" w:eastAsia="Helvetica" w:hAnsi="Times New Roman" w:cs="Times New Roman"/>
                 <w:szCs w:val="20"/>
               </w:rPr>
               <w:t>Фамилия</w:t>
@@ -2023,14 +1958,12 @@
               <w:jc w:val="center"/>
               <w:rPr>
                 <w:rFonts w:ascii="Times New Roman" w:eastAsia="Helvetica" w:hAnsi="Times New Roman" w:cs="Times New Roman"/>
-                <w:sz w:val="20"/>
-                <w:szCs w:val="20"/>
-              </w:rPr>
-            </w:pPr>
-            <w:r>
-              <w:rPr>
-                <w:rFonts w:ascii="Times New Roman" w:eastAsia="Helvetica" w:hAnsi="Times New Roman" w:cs="Times New Roman"/>
-                <w:sz w:val="20"/>
+                <w:szCs w:val="20"/>
+              </w:rPr>
+            </w:pPr>
+            <w:r>
+              <w:rPr>
+                <w:rFonts w:ascii="Times New Roman" w:eastAsia="Helvetica" w:hAnsi="Times New Roman" w:cs="Times New Roman"/>
                 <w:szCs w:val="20"/>
               </w:rPr>
               <w:t>Имя</w:t>
@@ -2055,14 +1988,12 @@
               <w:jc w:val="center"/>
               <w:rPr>
                 <w:rFonts w:ascii="Times New Roman" w:eastAsia="Helvetica" w:hAnsi="Times New Roman" w:cs="Times New Roman"/>
-                <w:sz w:val="20"/>
-                <w:szCs w:val="20"/>
-              </w:rPr>
-            </w:pPr>
-            <w:r>
-              <w:rPr>
-                <w:rFonts w:ascii="Times New Roman" w:eastAsia="Helvetica" w:hAnsi="Times New Roman" w:cs="Times New Roman"/>
-                <w:sz w:val="20"/>
+                <w:szCs w:val="20"/>
+              </w:rPr>
+            </w:pPr>
+            <w:r>
+              <w:rPr>
+                <w:rFonts w:ascii="Times New Roman" w:eastAsia="Helvetica" w:hAnsi="Times New Roman" w:cs="Times New Roman"/>
                 <w:szCs w:val="20"/>
               </w:rPr>
               <w:t>Отчество</w:t>
@@ -2087,14 +2018,12 @@
               <w:jc w:val="center"/>
               <w:rPr>
                 <w:rFonts w:ascii="Times New Roman" w:eastAsia="Helvetica" w:hAnsi="Times New Roman" w:cs="Times New Roman"/>
-                <w:sz w:val="20"/>
-                <w:szCs w:val="20"/>
-              </w:rPr>
-            </w:pPr>
-            <w:r>
-              <w:rPr>
-                <w:rFonts w:ascii="Times New Roman" w:eastAsia="Helvetica" w:hAnsi="Times New Roman" w:cs="Times New Roman"/>
-                <w:sz w:val="20"/>
+                <w:szCs w:val="20"/>
+              </w:rPr>
+            </w:pPr>
+            <w:r>
+              <w:rPr>
+                <w:rFonts w:ascii="Times New Roman" w:eastAsia="Helvetica" w:hAnsi="Times New Roman" w:cs="Times New Roman"/>
                 <w:szCs w:val="20"/>
               </w:rPr>
               <w:t>Количество дней</w:t>
@@ -2119,14 +2048,12 @@
               <w:jc w:val="center"/>
               <w:rPr>
                 <w:rFonts w:ascii="Times New Roman" w:eastAsia="Helvetica" w:hAnsi="Times New Roman" w:cs="Times New Roman"/>
-                <w:sz w:val="20"/>
-                <w:szCs w:val="20"/>
-              </w:rPr>
-            </w:pPr>
-            <w:r>
-              <w:rPr>
-                <w:rFonts w:ascii="Times New Roman" w:eastAsia="Helvetica" w:hAnsi="Times New Roman" w:cs="Times New Roman"/>
-                <w:sz w:val="20"/>
+                <w:szCs w:val="20"/>
+              </w:rPr>
+            </w:pPr>
+            <w:r>
+              <w:rPr>
+                <w:rFonts w:ascii="Times New Roman" w:eastAsia="Helvetica" w:hAnsi="Times New Roman" w:cs="Times New Roman"/>
                 <w:szCs w:val="20"/>
               </w:rPr>
               <w:t>Дата с</w:t>
@@ -2151,14 +2078,12 @@
               <w:jc w:val="center"/>
               <w:rPr>
                 <w:rFonts w:ascii="Times New Roman" w:eastAsia="Helvetica" w:hAnsi="Times New Roman" w:cs="Times New Roman"/>
-                <w:sz w:val="20"/>
-                <w:szCs w:val="20"/>
-              </w:rPr>
-            </w:pPr>
-            <w:r>
-              <w:rPr>
-                <w:rFonts w:ascii="Times New Roman" w:eastAsia="Helvetica" w:hAnsi="Times New Roman" w:cs="Times New Roman"/>
-                <w:sz w:val="20"/>
+                <w:szCs w:val="20"/>
+              </w:rPr>
+            </w:pPr>
+            <w:r>
+              <w:rPr>
+                <w:rFonts w:ascii="Times New Roman" w:eastAsia="Helvetica" w:hAnsi="Times New Roman" w:cs="Times New Roman"/>
                 <w:szCs w:val="20"/>
               </w:rPr>
               <w:t>Дата по</w:t>
@@ -2373,14 +2298,12 @@
               <w:jc w:val="center"/>
               <w:rPr>
                 <w:rFonts w:ascii="Times New Roman" w:eastAsia="Helvetica" w:hAnsi="Times New Roman" w:cs="Times New Roman"/>
-                <w:sz w:val="20"/>
-                <w:szCs w:val="20"/>
-              </w:rPr>
-            </w:pPr>
-            <w:r>
-              <w:rPr>
-                <w:rFonts w:ascii="Times New Roman" w:eastAsia="Helvetica" w:hAnsi="Times New Roman" w:cs="Times New Roman"/>
-                <w:sz w:val="20"/>
+                <w:szCs w:val="20"/>
+              </w:rPr>
+            </w:pPr>
+            <w:r>
+              <w:rPr>
+                <w:rFonts w:ascii="Times New Roman" w:eastAsia="Helvetica" w:hAnsi="Times New Roman" w:cs="Times New Roman"/>
                 <w:szCs w:val="20"/>
               </w:rPr>
               <w:t>Табельный номер</w:t>
@@ -2405,14 +2328,12 @@
               <w:jc w:val="center"/>
               <w:rPr>
                 <w:rFonts w:ascii="Times New Roman" w:eastAsia="Helvetica" w:hAnsi="Times New Roman" w:cs="Times New Roman"/>
-                <w:sz w:val="20"/>
-                <w:szCs w:val="20"/>
-              </w:rPr>
-            </w:pPr>
-            <w:r>
-              <w:rPr>
-                <w:rFonts w:ascii="Times New Roman" w:eastAsia="Helvetica" w:hAnsi="Times New Roman" w:cs="Times New Roman"/>
-                <w:sz w:val="20"/>
+                <w:szCs w:val="20"/>
+              </w:rPr>
+            </w:pPr>
+            <w:r>
+              <w:rPr>
+                <w:rFonts w:ascii="Times New Roman" w:eastAsia="Helvetica" w:hAnsi="Times New Roman" w:cs="Times New Roman"/>
                 <w:szCs w:val="20"/>
               </w:rPr>
               <w:t>Фамилия</w:t>
@@ -2437,14 +2358,12 @@
               <w:jc w:val="center"/>
               <w:rPr>
                 <w:rFonts w:ascii="Times New Roman" w:eastAsia="Helvetica" w:hAnsi="Times New Roman" w:cs="Times New Roman"/>
-                <w:sz w:val="20"/>
-                <w:szCs w:val="20"/>
-              </w:rPr>
-            </w:pPr>
-            <w:r>
-              <w:rPr>
-                <w:rFonts w:ascii="Times New Roman" w:eastAsia="Helvetica" w:hAnsi="Times New Roman" w:cs="Times New Roman"/>
-                <w:sz w:val="20"/>
+                <w:szCs w:val="20"/>
+              </w:rPr>
+            </w:pPr>
+            <w:r>
+              <w:rPr>
+                <w:rFonts w:ascii="Times New Roman" w:eastAsia="Helvetica" w:hAnsi="Times New Roman" w:cs="Times New Roman"/>
                 <w:szCs w:val="20"/>
               </w:rPr>
               <w:t>Имя</w:t>
@@ -2469,14 +2388,12 @@
               <w:jc w:val="center"/>
               <w:rPr>
                 <w:rFonts w:ascii="Times New Roman" w:eastAsia="Helvetica" w:hAnsi="Times New Roman" w:cs="Times New Roman"/>
-                <w:sz w:val="20"/>
-                <w:szCs w:val="20"/>
-              </w:rPr>
-            </w:pPr>
-            <w:r>
-              <w:rPr>
-                <w:rFonts w:ascii="Times New Roman" w:eastAsia="Helvetica" w:hAnsi="Times New Roman" w:cs="Times New Roman"/>
-                <w:sz w:val="20"/>
+                <w:szCs w:val="20"/>
+              </w:rPr>
+            </w:pPr>
+            <w:r>
+              <w:rPr>
+                <w:rFonts w:ascii="Times New Roman" w:eastAsia="Helvetica" w:hAnsi="Times New Roman" w:cs="Times New Roman"/>
                 <w:szCs w:val="20"/>
               </w:rPr>
               <w:t>Отчество</w:t>
@@ -2501,14 +2418,12 @@
               <w:jc w:val="center"/>
               <w:rPr>
                 <w:rFonts w:ascii="Times New Roman" w:eastAsia="Helvetica" w:hAnsi="Times New Roman" w:cs="Times New Roman"/>
-                <w:sz w:val="20"/>
-                <w:szCs w:val="20"/>
-              </w:rPr>
-            </w:pPr>
-            <w:r>
-              <w:rPr>
-                <w:rFonts w:ascii="Times New Roman" w:eastAsia="Helvetica" w:hAnsi="Times New Roman" w:cs="Times New Roman"/>
-                <w:sz w:val="20"/>
+                <w:szCs w:val="20"/>
+              </w:rPr>
+            </w:pPr>
+            <w:r>
+              <w:rPr>
+                <w:rFonts w:ascii="Times New Roman" w:eastAsia="Helvetica" w:hAnsi="Times New Roman" w:cs="Times New Roman"/>
                 <w:szCs w:val="20"/>
               </w:rPr>
               <w:t>Количество дней</w:t>
@@ -2533,14 +2448,12 @@
               <w:jc w:val="center"/>
               <w:rPr>
                 <w:rFonts w:ascii="Times New Roman" w:eastAsia="Helvetica" w:hAnsi="Times New Roman" w:cs="Times New Roman"/>
-                <w:sz w:val="20"/>
-                <w:szCs w:val="20"/>
-              </w:rPr>
-            </w:pPr>
-            <w:r>
-              <w:rPr>
-                <w:rFonts w:ascii="Times New Roman" w:eastAsia="Helvetica" w:hAnsi="Times New Roman" w:cs="Times New Roman"/>
-                <w:sz w:val="20"/>
+                <w:szCs w:val="20"/>
+              </w:rPr>
+            </w:pPr>
+            <w:r>
+              <w:rPr>
+                <w:rFonts w:ascii="Times New Roman" w:eastAsia="Helvetica" w:hAnsi="Times New Roman" w:cs="Times New Roman"/>
                 <w:szCs w:val="20"/>
               </w:rPr>
               <w:t>Дата с</w:t>
@@ -2565,14 +2478,12 @@
               <w:jc w:val="center"/>
               <w:rPr>
                 <w:rFonts w:ascii="Times New Roman" w:eastAsia="Helvetica" w:hAnsi="Times New Roman" w:cs="Times New Roman"/>
-                <w:sz w:val="20"/>
-                <w:szCs w:val="20"/>
-              </w:rPr>
-            </w:pPr>
-            <w:r>
-              <w:rPr>
-                <w:rFonts w:ascii="Times New Roman" w:eastAsia="Helvetica" w:hAnsi="Times New Roman" w:cs="Times New Roman"/>
-                <w:sz w:val="20"/>
+                <w:szCs w:val="20"/>
+              </w:rPr>
+            </w:pPr>
+            <w:r>
+              <w:rPr>
+                <w:rFonts w:ascii="Times New Roman" w:eastAsia="Helvetica" w:hAnsi="Times New Roman" w:cs="Times New Roman"/>
                 <w:szCs w:val="20"/>
               </w:rPr>
               <w:t>Дата по</w:t>
@@ -2597,14 +2508,12 @@
               <w:jc w:val="center"/>
               <w:rPr>
                 <w:rFonts w:ascii="Times New Roman" w:eastAsia="Helvetica" w:hAnsi="Times New Roman" w:cs="Times New Roman"/>
-                <w:sz w:val="20"/>
-                <w:szCs w:val="20"/>
-              </w:rPr>
-            </w:pPr>
-            <w:r>
-              <w:rPr>
-                <w:rFonts w:ascii="Times New Roman" w:eastAsia="Helvetica" w:hAnsi="Times New Roman" w:cs="Times New Roman"/>
-                <w:sz w:val="20"/>
+                <w:szCs w:val="20"/>
+              </w:rPr>
+            </w:pPr>
+            <w:r>
+              <w:rPr>
+                <w:rFonts w:ascii="Times New Roman" w:eastAsia="Helvetica" w:hAnsi="Times New Roman" w:cs="Times New Roman"/>
                 <w:szCs w:val="20"/>
               </w:rPr>
               <w:t>Документ</w:t>
@@ -2656,15 +2565,15 @@
         <w:tblLook w:val="04A0" w:firstRow="1" w:lastRow="0" w:firstColumn="1" w:lastColumn="0" w:noHBand="0" w:noVBand="1"/>
       </w:tblPr>
       <w:tblGrid>
-        <w:gridCol w:w="1809"/>
-        <w:gridCol w:w="1043"/>
-        <w:gridCol w:w="606"/>
-        <w:gridCol w:w="1055"/>
-        <w:gridCol w:w="2451"/>
-        <w:gridCol w:w="1778"/>
-        <w:gridCol w:w="1221"/>
-        <w:gridCol w:w="4377"/>
-        <w:gridCol w:w="230"/>
+        <w:gridCol w:w="1711"/>
+        <w:gridCol w:w="1152"/>
+        <w:gridCol w:w="652"/>
+        <w:gridCol w:w="1167"/>
+        <w:gridCol w:w="2352"/>
+        <w:gridCol w:w="1680"/>
+        <w:gridCol w:w="1355"/>
+        <w:gridCol w:w="4279"/>
+        <w:gridCol w:w="222"/>
       </w:tblGrid>
       <w:tr>
         <w:tc>
@@ -2807,16 +2716,15 @@
             <w:pPr>
               <w:pStyle w:val="a4"/>
               <w:spacing w:before="0" w:beforeAutospacing="0" w:after="0" w:afterAutospacing="0" w:line="360" w:lineRule="auto"/>
-              <w:rPr>
-                <w:rFonts w:ascii="Times New Roman" w:eastAsia="Helvetica" w:hAnsi="Times New Roman" w:cs="Times New Roman"/>
-                <w:sz w:val="20"/>
-                <w:szCs w:val="20"/>
-              </w:rPr>
-            </w:pPr>
-            <w:r>
-              <w:rPr>
-                <w:rFonts w:ascii="Times New Roman" w:eastAsia="Helvetica" w:hAnsi="Times New Roman" w:cs="Times New Roman"/>
-                <w:sz w:val="20"/>
+              <w:jc w:val="center"/>
+              <w:rPr>
+                <w:rFonts w:ascii="Times New Roman" w:eastAsia="Helvetica" w:hAnsi="Times New Roman" w:cs="Times New Roman"/>
+                <w:szCs w:val="20"/>
+              </w:rPr>
+            </w:pPr>
+            <w:r>
+              <w:rPr>
+                <w:rFonts w:ascii="Times New Roman" w:eastAsia="Helvetica" w:hAnsi="Times New Roman" w:cs="Times New Roman"/>
                 <w:szCs w:val="20"/>
               </w:rPr>
               <w:t>Табельный номер</w:t>
@@ -2838,19 +2746,18 @@
             <w:pPr>
               <w:pStyle w:val="a4"/>
               <w:spacing w:before="0" w:beforeAutospacing="0" w:after="0" w:afterAutospacing="0" w:line="360" w:lineRule="auto"/>
-              <w:rPr>
-                <w:rFonts w:ascii="Times New Roman" w:eastAsia="Helvetica" w:hAnsi="Times New Roman" w:cs="Times New Roman"/>
-                <w:sz w:val="20"/>
-                <w:szCs w:val="20"/>
-              </w:rPr>
-            </w:pPr>
-            <w:r>
-              <w:rPr>
-                <w:rFonts w:ascii="Times New Roman" w:eastAsia="Helvetica" w:hAnsi="Times New Roman" w:cs="Times New Roman"/>
-                <w:sz w:val="20"/>
-                <w:szCs w:val="20"/>
-              </w:rPr>
-              <w:t xml:space="preserve">Фамилия </w:t>
+              <w:jc w:val="center"/>
+              <w:rPr>
+                <w:rFonts w:ascii="Times New Roman" w:eastAsia="Helvetica" w:hAnsi="Times New Roman" w:cs="Times New Roman"/>
+                <w:szCs w:val="20"/>
+              </w:rPr>
+            </w:pPr>
+            <w:r>
+              <w:rPr>
+                <w:rFonts w:ascii="Times New Roman" w:eastAsia="Helvetica" w:hAnsi="Times New Roman" w:cs="Times New Roman"/>
+                <w:szCs w:val="20"/>
+              </w:rPr>
+              <w:t>Фамилия</w:t>
             </w:r>
           </w:p>
         </w:tc>
@@ -2869,16 +2776,15 @@
             <w:pPr>
               <w:pStyle w:val="a4"/>
               <w:spacing w:before="0" w:beforeAutospacing="0" w:after="0" w:afterAutospacing="0" w:line="360" w:lineRule="auto"/>
-              <w:rPr>
-                <w:rFonts w:ascii="Times New Roman" w:eastAsia="Helvetica" w:hAnsi="Times New Roman" w:cs="Times New Roman"/>
-                <w:sz w:val="20"/>
-                <w:szCs w:val="20"/>
-              </w:rPr>
-            </w:pPr>
-            <w:r>
-              <w:rPr>
-                <w:rFonts w:ascii="Times New Roman" w:eastAsia="Helvetica" w:hAnsi="Times New Roman" w:cs="Times New Roman"/>
-                <w:sz w:val="20"/>
+              <w:jc w:val="center"/>
+              <w:rPr>
+                <w:rFonts w:ascii="Times New Roman" w:eastAsia="Helvetica" w:hAnsi="Times New Roman" w:cs="Times New Roman"/>
+                <w:szCs w:val="20"/>
+              </w:rPr>
+            </w:pPr>
+            <w:r>
+              <w:rPr>
+                <w:rFonts w:ascii="Times New Roman" w:eastAsia="Helvetica" w:hAnsi="Times New Roman" w:cs="Times New Roman"/>
                 <w:szCs w:val="20"/>
               </w:rPr>
               <w:t>Имя</w:t>
@@ -2900,16 +2806,15 @@
             <w:pPr>
               <w:pStyle w:val="a4"/>
               <w:spacing w:before="0" w:beforeAutospacing="0" w:after="0" w:afterAutospacing="0" w:line="360" w:lineRule="auto"/>
-              <w:rPr>
-                <w:rFonts w:ascii="Times New Roman" w:eastAsia="Helvetica" w:hAnsi="Times New Roman" w:cs="Times New Roman"/>
-                <w:sz w:val="20"/>
-                <w:szCs w:val="20"/>
-              </w:rPr>
-            </w:pPr>
-            <w:r>
-              <w:rPr>
-                <w:rFonts w:ascii="Times New Roman" w:eastAsia="Helvetica" w:hAnsi="Times New Roman" w:cs="Times New Roman"/>
-                <w:sz w:val="20"/>
+              <w:jc w:val="center"/>
+              <w:rPr>
+                <w:rFonts w:ascii="Times New Roman" w:eastAsia="Helvetica" w:hAnsi="Times New Roman" w:cs="Times New Roman"/>
+                <w:szCs w:val="20"/>
+              </w:rPr>
+            </w:pPr>
+            <w:r>
+              <w:rPr>
+                <w:rFonts w:ascii="Times New Roman" w:eastAsia="Helvetica" w:hAnsi="Times New Roman" w:cs="Times New Roman"/>
                 <w:szCs w:val="20"/>
               </w:rPr>
               <w:t>Отчество</w:t>
@@ -2931,16 +2836,15 @@
             <w:pPr>
               <w:pStyle w:val="a4"/>
               <w:spacing w:before="0" w:beforeAutospacing="0" w:after="0" w:afterAutospacing="0" w:line="360" w:lineRule="auto"/>
-              <w:rPr>
-                <w:rFonts w:ascii="Times New Roman" w:eastAsia="Helvetica" w:hAnsi="Times New Roman" w:cs="Times New Roman"/>
-                <w:sz w:val="20"/>
-                <w:szCs w:val="20"/>
-              </w:rPr>
-            </w:pPr>
-            <w:r>
-              <w:rPr>
-                <w:rFonts w:ascii="Times New Roman" w:eastAsia="Helvetica" w:hAnsi="Times New Roman" w:cs="Times New Roman"/>
-                <w:sz w:val="20"/>
+              <w:jc w:val="center"/>
+              <w:rPr>
+                <w:rFonts w:ascii="Times New Roman" w:eastAsia="Helvetica" w:hAnsi="Times New Roman" w:cs="Times New Roman"/>
+                <w:szCs w:val="20"/>
+              </w:rPr>
+            </w:pPr>
+            <w:r>
+              <w:rPr>
+                <w:rFonts w:ascii="Times New Roman" w:eastAsia="Helvetica" w:hAnsi="Times New Roman" w:cs="Times New Roman"/>
                 <w:szCs w:val="20"/>
               </w:rPr>
               <w:t>Дата принятия на работу</w:t>
@@ -2962,16 +2866,15 @@
             <w:pPr>
               <w:pStyle w:val="a4"/>
               <w:spacing w:before="0" w:beforeAutospacing="0" w:after="0" w:afterAutospacing="0" w:line="360" w:lineRule="auto"/>
-              <w:rPr>
-                <w:rFonts w:ascii="Times New Roman" w:eastAsia="Helvetica" w:hAnsi="Times New Roman" w:cs="Times New Roman"/>
-                <w:sz w:val="20"/>
-                <w:szCs w:val="20"/>
-              </w:rPr>
-            </w:pPr>
-            <w:r>
-              <w:rPr>
-                <w:rFonts w:ascii="Times New Roman" w:eastAsia="Helvetica" w:hAnsi="Times New Roman" w:cs="Times New Roman"/>
-                <w:sz w:val="20"/>
+              <w:jc w:val="center"/>
+              <w:rPr>
+                <w:rFonts w:ascii="Times New Roman" w:eastAsia="Helvetica" w:hAnsi="Times New Roman" w:cs="Times New Roman"/>
+                <w:szCs w:val="20"/>
+              </w:rPr>
+            </w:pPr>
+            <w:r>
+              <w:rPr>
+                <w:rFonts w:ascii="Times New Roman" w:eastAsia="Helvetica" w:hAnsi="Times New Roman" w:cs="Times New Roman"/>
                 <w:szCs w:val="20"/>
               </w:rPr>
               <w:t>Дата Увольнения</w:t>
@@ -2993,16 +2896,15 @@
             <w:pPr>
               <w:pStyle w:val="a4"/>
               <w:spacing w:before="0" w:beforeAutospacing="0" w:after="0" w:afterAutospacing="0" w:line="360" w:lineRule="auto"/>
-              <w:rPr>
-                <w:rFonts w:ascii="Times New Roman" w:eastAsia="Helvetica" w:hAnsi="Times New Roman" w:cs="Times New Roman"/>
-                <w:sz w:val="20"/>
-                <w:szCs w:val="20"/>
-              </w:rPr>
-            </w:pPr>
-            <w:r>
-              <w:rPr>
-                <w:rFonts w:ascii="Times New Roman" w:eastAsia="Helvetica" w:hAnsi="Times New Roman" w:cs="Times New Roman"/>
-                <w:sz w:val="20"/>
+              <w:jc w:val="center"/>
+              <w:rPr>
+                <w:rFonts w:ascii="Times New Roman" w:eastAsia="Helvetica" w:hAnsi="Times New Roman" w:cs="Times New Roman"/>
+                <w:szCs w:val="20"/>
+              </w:rPr>
+            </w:pPr>
+            <w:r>
+              <w:rPr>
+                <w:rFonts w:ascii="Times New Roman" w:eastAsia="Helvetica" w:hAnsi="Times New Roman" w:cs="Times New Roman"/>
                 <w:szCs w:val="20"/>
               </w:rPr>
               <w:t>Должность</w:t>
@@ -3024,16 +2926,15 @@
             <w:pPr>
               <w:pStyle w:val="a4"/>
               <w:spacing w:before="0" w:beforeAutospacing="0" w:after="0" w:afterAutospacing="0" w:line="360" w:lineRule="auto"/>
-              <w:rPr>
-                <w:rFonts w:ascii="Times New Roman" w:eastAsia="Helvetica" w:hAnsi="Times New Roman" w:cs="Times New Roman"/>
-                <w:sz w:val="20"/>
-                <w:szCs w:val="20"/>
-              </w:rPr>
-            </w:pPr>
-            <w:r>
-              <w:rPr>
-                <w:rFonts w:ascii="Times New Roman" w:eastAsia="Helvetica" w:hAnsi="Times New Roman" w:cs="Times New Roman"/>
-                <w:sz w:val="20"/>
+              <w:jc w:val="center"/>
+              <w:rPr>
+                <w:rFonts w:ascii="Times New Roman" w:eastAsia="Helvetica" w:hAnsi="Times New Roman" w:cs="Times New Roman"/>
+                <w:szCs w:val="20"/>
+              </w:rPr>
+            </w:pPr>
+            <w:r>
+              <w:rPr>
+                <w:rFonts w:ascii="Times New Roman" w:eastAsia="Helvetica" w:hAnsi="Times New Roman" w:cs="Times New Roman"/>
                 <w:szCs w:val="20"/>
               </w:rPr>
               <w:t>Код персонального графика рабочего времени</w:t>
@@ -3071,6 +2972,8 @@
           <w:rFonts w:ascii="Times New Roman" w:hAnsi="Times New Roman" w:cs="Times New Roman"/>
         </w:rPr>
       </w:pPr>
+      <w:bookmarkStart w:id="0" w:name="_GoBack"/>
+      <w:bookmarkEnd w:id="0"/>
     </w:p>
     <w:sectPr>
       <w:pgSz w:w="16838" w:h="11906" w:orient="landscape"/>
@@ -3199,15 +3102,6 @@
   </w:abstractNum>
   <w:num w:numId="1">
     <w:abstractNumId w:val="0"/>
-    <w:lvlOverride w:ilvl="0"/>
-    <w:lvlOverride w:ilvl="1"/>
-    <w:lvlOverride w:ilvl="2"/>
-    <w:lvlOverride w:ilvl="3"/>
-    <w:lvlOverride w:ilvl="4"/>
-    <w:lvlOverride w:ilvl="5"/>
-    <w:lvlOverride w:ilvl="6"/>
-    <w:lvlOverride w:ilvl="7"/>
-    <w:lvlOverride w:ilvl="8"/>
   </w:num>
 </w:numbering>
 </file>
